--- a/1. Giriş/1.Giriş.docx
+++ b/1. Giriş/1.Giriş.docx
@@ -224,8 +224,6 @@
           <w:color w:val="000000" w:themeColor="text1"/>
         </w:rPr>
       </w:pPr>
-      <w:bookmarkStart w:id="0" w:name="_GoBack"/>
-      <w:bookmarkEnd w:id="0"/>
     </w:p>
     <w:p>
       <w:pPr>
@@ -496,286 +494,15 @@
       <w:r>
         <w:rPr>
           <w:b/>
-          <w:color w:val="000000" w:themeColor="text1"/>
+          <w:noProof/>
+          <w:color w:val="000000" w:themeColor="text1"/>
+          <w:lang w:eastAsia="tr-TR"/>
         </w:rPr>
         <w:drawing>
           <wp:inline distT="0" distB="0" distL="0" distR="0" wp14:anchorId="227CED01" wp14:editId="2D9D1109">
             <wp:extent cx="1105054" cy="885949"/>
             <wp:effectExtent l="0" t="0" r="0" b="9525"/>
             <wp:docPr id="1" name="Resim 1"/>
-            <wp:cNvGraphicFramePr>
-              <a:graphicFrameLocks xmlns:a="http://schemas.openxmlformats.org/drawingml/2006/main" noChangeAspect="1"/>
-            </wp:cNvGraphicFramePr>
-            <a:graphic xmlns:a="http://schemas.openxmlformats.org/drawingml/2006/main">
-              <a:graphicData uri="http://schemas.openxmlformats.org/drawingml/2006/picture">
-                <pic:pic xmlns:pic="http://schemas.openxmlformats.org/drawingml/2006/picture">
-                  <pic:nvPicPr>
-                    <pic:cNvPr id="1" name=""/>
-                    <pic:cNvPicPr/>
-                  </pic:nvPicPr>
-                  <pic:blipFill>
-                    <a:blip r:embed="rId5"/>
-                    <a:stretch>
-                      <a:fillRect/>
-                    </a:stretch>
-                  </pic:blipFill>
-                  <pic:spPr>
-                    <a:xfrm>
-                      <a:off x="0" y="0"/>
-                      <a:ext cx="1105054" cy="885949"/>
-                    </a:xfrm>
-                    <a:prstGeom prst="rect">
-                      <a:avLst/>
-                    </a:prstGeom>
-                  </pic:spPr>
-                </pic:pic>
-              </a:graphicData>
-            </a:graphic>
-          </wp:inline>
-        </w:drawing>
-      </w:r>
-    </w:p>
-    <w:p>
-      <w:pPr>
-        <w:rPr>
-          <w:color w:val="000000" w:themeColor="text1"/>
-        </w:rPr>
-      </w:pPr>
-      <w:r>
-        <w:rPr>
-          <w:color w:val="000000" w:themeColor="text1"/>
-        </w:rPr>
-        <w:t>Beyaz şapkalı hacker dediğim bireyler ise ;Bir sisteme</w:t>
-      </w:r>
-    </w:p>
-    <w:p>
-      <w:pPr>
-        <w:rPr>
-          <w:color w:val="000000" w:themeColor="text1"/>
-        </w:rPr>
-      </w:pPr>
-      <w:r>
-        <w:rPr>
-          <w:color w:val="000000" w:themeColor="text1"/>
-        </w:rPr>
-        <w:t>izinli bir şekilde girerek bulduğu herhangi bir açığı,</w:t>
-      </w:r>
-    </w:p>
-    <w:p>
-      <w:pPr>
-        <w:rPr>
-          <w:color w:val="000000" w:themeColor="text1"/>
-        </w:rPr>
-      </w:pPr>
-      <w:r>
-        <w:rPr>
-          <w:color w:val="000000" w:themeColor="text1"/>
-        </w:rPr>
-        <w:t>sistem sahibine bildirerek açığın kapanmasını sağlayan kişilere denir. Bu karşılık sistem sahibi teşekkür</w:t>
-      </w:r>
-    </w:p>
-    <w:p>
-      <w:pPr>
-        <w:rPr>
-          <w:color w:val="000000" w:themeColor="text1"/>
-        </w:rPr>
-      </w:pPr>
-      <w:r>
-        <w:rPr>
-          <w:color w:val="000000" w:themeColor="text1"/>
-        </w:rPr>
-        <w:t>niyetine ödüller de verebilir. Yani kısacası iyi niyetli</w:t>
-      </w:r>
-    </w:p>
-    <w:p>
-      <w:pPr>
-        <w:rPr>
-          <w:color w:val="000000" w:themeColor="text1"/>
-        </w:rPr>
-      </w:pPr>
-      <w:r>
-        <w:rPr>
-          <w:color w:val="000000" w:themeColor="text1"/>
-        </w:rPr>
-        <w:t>bilgisayar uzmanları veya korsanları. Bu kişilere etik hacker de denilebilir</w:t>
-      </w:r>
-    </w:p>
-    <w:p>
-      <w:pPr>
-        <w:rPr>
-          <w:color w:val="000000" w:themeColor="text1"/>
-        </w:rPr>
-      </w:pPr>
-    </w:p>
-    <w:p>
-      <w:pPr>
-        <w:rPr>
-          <w:b/>
-          <w:color w:val="000000" w:themeColor="text1"/>
-        </w:rPr>
-      </w:pPr>
-      <w:r>
-        <w:rPr>
-          <w:b/>
-          <w:color w:val="000000" w:themeColor="text1"/>
-        </w:rPr>
-        <w:t>Gri şapkalı hacker nedir ?</w:t>
-      </w:r>
-    </w:p>
-    <w:p>
-      <w:pPr>
-        <w:rPr>
-          <w:b/>
-          <w:color w:val="000000" w:themeColor="text1"/>
-        </w:rPr>
-      </w:pPr>
-      <w:r>
-        <w:rPr>
-          <w:b/>
-          <w:color w:val="000000" w:themeColor="text1"/>
-        </w:rPr>
-        <w:drawing>
-          <wp:inline distT="0" distB="0" distL="0" distR="0" wp14:anchorId="7DA35FA8" wp14:editId="7F99A49E">
-            <wp:extent cx="1133633" cy="1019317"/>
-            <wp:effectExtent l="0" t="0" r="9525" b="9525"/>
-            <wp:docPr id="2" name="Resim 2"/>
-            <wp:cNvGraphicFramePr>
-              <a:graphicFrameLocks xmlns:a="http://schemas.openxmlformats.org/drawingml/2006/main" noChangeAspect="1"/>
-            </wp:cNvGraphicFramePr>
-            <a:graphic xmlns:a="http://schemas.openxmlformats.org/drawingml/2006/main">
-              <a:graphicData uri="http://schemas.openxmlformats.org/drawingml/2006/picture">
-                <pic:pic xmlns:pic="http://schemas.openxmlformats.org/drawingml/2006/picture">
-                  <pic:nvPicPr>
-                    <pic:cNvPr id="1" name=""/>
-                    <pic:cNvPicPr/>
-                  </pic:nvPicPr>
-                  <pic:blipFill>
-                    <a:blip r:embed="rId6"/>
-                    <a:stretch>
-                      <a:fillRect/>
-                    </a:stretch>
-                  </pic:blipFill>
-                  <pic:spPr>
-                    <a:xfrm>
-                      <a:off x="0" y="0"/>
-                      <a:ext cx="1133633" cy="1019317"/>
-                    </a:xfrm>
-                    <a:prstGeom prst="rect">
-                      <a:avLst/>
-                    </a:prstGeom>
-                  </pic:spPr>
-                </pic:pic>
-              </a:graphicData>
-            </a:graphic>
-          </wp:inline>
-        </w:drawing>
-      </w:r>
-    </w:p>
-    <w:p>
-      <w:pPr>
-        <w:rPr>
-          <w:color w:val="000000" w:themeColor="text1"/>
-        </w:rPr>
-      </w:pPr>
-      <w:r>
-        <w:rPr>
-          <w:color w:val="000000" w:themeColor="text1"/>
-        </w:rPr>
-        <w:t>Gri şapkalı hacker’lar dediğim bireyler ise beyaz</w:t>
-      </w:r>
-    </w:p>
-    <w:p>
-      <w:pPr>
-        <w:rPr>
-          <w:color w:val="000000" w:themeColor="text1"/>
-        </w:rPr>
-      </w:pPr>
-      <w:r>
-        <w:rPr>
-          <w:color w:val="000000" w:themeColor="text1"/>
-        </w:rPr>
-        <w:t>şapkalı hackerlar gibi sistem açığını sahiplerine</w:t>
-      </w:r>
-    </w:p>
-    <w:p>
-      <w:pPr>
-        <w:rPr>
-          <w:color w:val="000000" w:themeColor="text1"/>
-        </w:rPr>
-      </w:pPr>
-      <w:r>
-        <w:rPr>
-          <w:color w:val="000000" w:themeColor="text1"/>
-        </w:rPr>
-        <w:t>bildirip rapor etmesi ve açığın kapanmasına yardımcı olur. Beyaz şapkalı hackerlar dan en büyük</w:t>
-      </w:r>
-    </w:p>
-    <w:p>
-      <w:pPr>
-        <w:rPr>
-          <w:color w:val="000000" w:themeColor="text1"/>
-        </w:rPr>
-      </w:pPr>
-      <w:r>
-        <w:rPr>
-          <w:color w:val="000000" w:themeColor="text1"/>
-        </w:rPr>
-        <w:t>fark ise açığı bulduğu sisteme izin girmesdiri. Beyaz şapkalı hackerlar ise izinli bir şekilde sistem üzerinde taramaya</w:t>
-      </w:r>
-    </w:p>
-    <w:p>
-      <w:pPr>
-        <w:rPr>
-          <w:color w:val="000000" w:themeColor="text1"/>
-        </w:rPr>
-      </w:pPr>
-      <w:r>
-        <w:rPr>
-          <w:color w:val="000000" w:themeColor="text1"/>
-        </w:rPr>
-        <w:t>gerçekleştirerek açıkları bulurlar.</w:t>
-      </w:r>
-    </w:p>
-    <w:p>
-      <w:pPr>
-        <w:rPr>
-          <w:b/>
-          <w:color w:val="000000" w:themeColor="text1"/>
-        </w:rPr>
-      </w:pPr>
-    </w:p>
-    <w:p>
-      <w:pPr>
-        <w:rPr>
-          <w:b/>
-          <w:color w:val="000000" w:themeColor="text1"/>
-        </w:rPr>
-      </w:pPr>
-      <w:r>
-        <w:rPr>
-          <w:b/>
-          <w:color w:val="000000" w:themeColor="text1"/>
-        </w:rPr>
-        <w:t>Siyah şapkalı hacker nedir ?</w:t>
-      </w:r>
-    </w:p>
-    <w:p>
-      <w:pPr>
-        <w:rPr>
-          <w:b/>
-          <w:color w:val="000000" w:themeColor="text1"/>
-        </w:rPr>
-      </w:pPr>
-      <w:r>
-        <w:rPr>
-          <w:b/>
-          <w:color w:val="000000" w:themeColor="text1"/>
-        </w:rPr>
-        <w:drawing>
-          <wp:inline distT="0" distB="0" distL="0" distR="0" wp14:anchorId="444D3384" wp14:editId="60BE1B01">
-            <wp:extent cx="1295581" cy="847843"/>
-            <wp:effectExtent l="0" t="0" r="0" b="9525"/>
-            <wp:docPr id="3" name="Resim 3"/>
             <wp:cNvGraphicFramePr>
               <a:graphicFrameLocks xmlns:a="http://schemas.openxmlformats.org/drawingml/2006/main" noChangeAspect="1"/>
             </wp:cNvGraphicFramePr>
@@ -795,6 +522,283 @@
                   <pic:spPr>
                     <a:xfrm>
                       <a:off x="0" y="0"/>
+                      <a:ext cx="1105054" cy="885949"/>
+                    </a:xfrm>
+                    <a:prstGeom prst="rect">
+                      <a:avLst/>
+                    </a:prstGeom>
+                  </pic:spPr>
+                </pic:pic>
+              </a:graphicData>
+            </a:graphic>
+          </wp:inline>
+        </w:drawing>
+      </w:r>
+    </w:p>
+    <w:p>
+      <w:pPr>
+        <w:rPr>
+          <w:color w:val="000000" w:themeColor="text1"/>
+        </w:rPr>
+      </w:pPr>
+      <w:r>
+        <w:rPr>
+          <w:color w:val="000000" w:themeColor="text1"/>
+        </w:rPr>
+        <w:t>Beyaz şapkalı hacker dediğim bireyler ise ;Bir sisteme</w:t>
+      </w:r>
+    </w:p>
+    <w:p>
+      <w:pPr>
+        <w:rPr>
+          <w:color w:val="000000" w:themeColor="text1"/>
+        </w:rPr>
+      </w:pPr>
+      <w:r>
+        <w:rPr>
+          <w:color w:val="000000" w:themeColor="text1"/>
+        </w:rPr>
+        <w:t>izinli bir şekilde girerek bulduğu herhangi bir açığı,</w:t>
+      </w:r>
+    </w:p>
+    <w:p>
+      <w:pPr>
+        <w:rPr>
+          <w:color w:val="000000" w:themeColor="text1"/>
+        </w:rPr>
+      </w:pPr>
+      <w:r>
+        <w:rPr>
+          <w:color w:val="000000" w:themeColor="text1"/>
+        </w:rPr>
+        <w:t>sistem sahibine bildirerek açığın kapanmasını sağlayan kişilere denir. Bu karşılık sistem sahibi teşekkür</w:t>
+      </w:r>
+    </w:p>
+    <w:p>
+      <w:pPr>
+        <w:rPr>
+          <w:color w:val="000000" w:themeColor="text1"/>
+        </w:rPr>
+      </w:pPr>
+      <w:r>
+        <w:rPr>
+          <w:color w:val="000000" w:themeColor="text1"/>
+        </w:rPr>
+        <w:t>niyetine ödüller de verebilir. Yani kısacası iyi niyetli</w:t>
+      </w:r>
+    </w:p>
+    <w:p>
+      <w:pPr>
+        <w:rPr>
+          <w:color w:val="000000" w:themeColor="text1"/>
+        </w:rPr>
+      </w:pPr>
+      <w:r>
+        <w:rPr>
+          <w:color w:val="000000" w:themeColor="text1"/>
+        </w:rPr>
+        <w:t>bilgisayar uzmanları veya korsanları. Bu kişilere etik hacker de denilebilir</w:t>
+      </w:r>
+    </w:p>
+    <w:p>
+      <w:pPr>
+        <w:rPr>
+          <w:color w:val="000000" w:themeColor="text1"/>
+        </w:rPr>
+      </w:pPr>
+    </w:p>
+    <w:p>
+      <w:pPr>
+        <w:rPr>
+          <w:b/>
+          <w:color w:val="000000" w:themeColor="text1"/>
+        </w:rPr>
+      </w:pPr>
+      <w:r>
+        <w:rPr>
+          <w:b/>
+          <w:color w:val="000000" w:themeColor="text1"/>
+        </w:rPr>
+        <w:t>Gri şapkalı hacker nedir ?</w:t>
+      </w:r>
+    </w:p>
+    <w:p>
+      <w:pPr>
+        <w:rPr>
+          <w:b/>
+          <w:color w:val="000000" w:themeColor="text1"/>
+        </w:rPr>
+      </w:pPr>
+      <w:r>
+        <w:rPr>
+          <w:b/>
+          <w:noProof/>
+          <w:color w:val="000000" w:themeColor="text1"/>
+          <w:lang w:eastAsia="tr-TR"/>
+        </w:rPr>
+        <w:drawing>
+          <wp:inline distT="0" distB="0" distL="0" distR="0" wp14:anchorId="7DA35FA8" wp14:editId="7F99A49E">
+            <wp:extent cx="1133633" cy="1019317"/>
+            <wp:effectExtent l="0" t="0" r="9525" b="9525"/>
+            <wp:docPr id="2" name="Resim 2"/>
+            <wp:cNvGraphicFramePr>
+              <a:graphicFrameLocks xmlns:a="http://schemas.openxmlformats.org/drawingml/2006/main" noChangeAspect="1"/>
+            </wp:cNvGraphicFramePr>
+            <a:graphic xmlns:a="http://schemas.openxmlformats.org/drawingml/2006/main">
+              <a:graphicData uri="http://schemas.openxmlformats.org/drawingml/2006/picture">
+                <pic:pic xmlns:pic="http://schemas.openxmlformats.org/drawingml/2006/picture">
+                  <pic:nvPicPr>
+                    <pic:cNvPr id="1" name=""/>
+                    <pic:cNvPicPr/>
+                  </pic:nvPicPr>
+                  <pic:blipFill>
+                    <a:blip r:embed="rId8"/>
+                    <a:stretch>
+                      <a:fillRect/>
+                    </a:stretch>
+                  </pic:blipFill>
+                  <pic:spPr>
+                    <a:xfrm>
+                      <a:off x="0" y="0"/>
+                      <a:ext cx="1133633" cy="1019317"/>
+                    </a:xfrm>
+                    <a:prstGeom prst="rect">
+                      <a:avLst/>
+                    </a:prstGeom>
+                  </pic:spPr>
+                </pic:pic>
+              </a:graphicData>
+            </a:graphic>
+          </wp:inline>
+        </w:drawing>
+      </w:r>
+    </w:p>
+    <w:p>
+      <w:pPr>
+        <w:rPr>
+          <w:color w:val="000000" w:themeColor="text1"/>
+        </w:rPr>
+      </w:pPr>
+      <w:r>
+        <w:rPr>
+          <w:color w:val="000000" w:themeColor="text1"/>
+        </w:rPr>
+        <w:t>Gri şapkalı hacker’lar dediğim bireyler ise beyaz</w:t>
+      </w:r>
+    </w:p>
+    <w:p>
+      <w:pPr>
+        <w:rPr>
+          <w:color w:val="000000" w:themeColor="text1"/>
+        </w:rPr>
+      </w:pPr>
+      <w:r>
+        <w:rPr>
+          <w:color w:val="000000" w:themeColor="text1"/>
+        </w:rPr>
+        <w:t>şapkalı hackerlar gibi sistem açığını sahiplerine</w:t>
+      </w:r>
+    </w:p>
+    <w:p>
+      <w:pPr>
+        <w:rPr>
+          <w:color w:val="000000" w:themeColor="text1"/>
+        </w:rPr>
+      </w:pPr>
+      <w:r>
+        <w:rPr>
+          <w:color w:val="000000" w:themeColor="text1"/>
+        </w:rPr>
+        <w:t>bildirip rapor etmesi ve açığın kapanmasına yardımcı olur. Beyaz şapkalı hackerlar dan en büyük</w:t>
+      </w:r>
+    </w:p>
+    <w:p>
+      <w:pPr>
+        <w:rPr>
+          <w:color w:val="000000" w:themeColor="text1"/>
+        </w:rPr>
+      </w:pPr>
+      <w:r>
+        <w:rPr>
+          <w:color w:val="000000" w:themeColor="text1"/>
+        </w:rPr>
+        <w:t>fark ise açığı bulduğu sisteme izin girmesdiri. Beyaz şapkalı hackerlar ise izinli bir şekilde sistem üzerinde taramaya</w:t>
+      </w:r>
+    </w:p>
+    <w:p>
+      <w:pPr>
+        <w:rPr>
+          <w:color w:val="000000" w:themeColor="text1"/>
+        </w:rPr>
+      </w:pPr>
+      <w:r>
+        <w:rPr>
+          <w:color w:val="000000" w:themeColor="text1"/>
+        </w:rPr>
+        <w:t>gerçekleştirerek açıkları bulurlar.</w:t>
+      </w:r>
+    </w:p>
+    <w:p>
+      <w:pPr>
+        <w:rPr>
+          <w:b/>
+          <w:color w:val="000000" w:themeColor="text1"/>
+        </w:rPr>
+      </w:pPr>
+    </w:p>
+    <w:p>
+      <w:pPr>
+        <w:rPr>
+          <w:b/>
+          <w:color w:val="000000" w:themeColor="text1"/>
+        </w:rPr>
+      </w:pPr>
+      <w:r>
+        <w:rPr>
+          <w:b/>
+          <w:color w:val="000000" w:themeColor="text1"/>
+        </w:rPr>
+        <w:t>Siyah şapkalı hacker nedir ?</w:t>
+      </w:r>
+    </w:p>
+    <w:p>
+      <w:pPr>
+        <w:rPr>
+          <w:b/>
+          <w:color w:val="000000" w:themeColor="text1"/>
+        </w:rPr>
+      </w:pPr>
+      <w:r>
+        <w:rPr>
+          <w:b/>
+          <w:noProof/>
+          <w:color w:val="000000" w:themeColor="text1"/>
+          <w:lang w:eastAsia="tr-TR"/>
+        </w:rPr>
+        <w:drawing>
+          <wp:inline distT="0" distB="0" distL="0" distR="0" wp14:anchorId="444D3384" wp14:editId="60BE1B01">
+            <wp:extent cx="1295581" cy="847843"/>
+            <wp:effectExtent l="0" t="0" r="0" b="9525"/>
+            <wp:docPr id="3" name="Resim 3"/>
+            <wp:cNvGraphicFramePr>
+              <a:graphicFrameLocks xmlns:a="http://schemas.openxmlformats.org/drawingml/2006/main" noChangeAspect="1"/>
+            </wp:cNvGraphicFramePr>
+            <a:graphic xmlns:a="http://schemas.openxmlformats.org/drawingml/2006/main">
+              <a:graphicData uri="http://schemas.openxmlformats.org/drawingml/2006/picture">
+                <pic:pic xmlns:pic="http://schemas.openxmlformats.org/drawingml/2006/picture">
+                  <pic:nvPicPr>
+                    <pic:cNvPr id="1" name=""/>
+                    <pic:cNvPicPr/>
+                  </pic:nvPicPr>
+                  <pic:blipFill>
+                    <a:blip r:embed="rId9"/>
+                    <a:stretch>
+                      <a:fillRect/>
+                    </a:stretch>
+                  </pic:blipFill>
+                  <pic:spPr>
+                    <a:xfrm>
+                      <a:off x="0" y="0"/>
                       <a:ext cx="1295581" cy="847843"/>
                     </a:xfrm>
                     <a:prstGeom prst="rect">
@@ -1231,13 +1235,7 @@
         <w:rPr>
           <w:color w:val="000000" w:themeColor="text1"/>
         </w:rPr>
-        <w:t xml:space="preserve">-IP </w:t>
-      </w:r>
-      <w:r>
-        <w:rPr>
-          <w:color w:val="000000" w:themeColor="text1"/>
-        </w:rPr>
-        <w:t>Sniffing</w:t>
+        <w:t>-IP Sniffing</w:t>
       </w:r>
     </w:p>
     <w:p>
@@ -1273,6 +1271,7 @@
         <w:rPr>
           <w:color w:val="000000" w:themeColor="text1"/>
         </w:rPr>
+        <w:lastRenderedPageBreak/>
         <w:t>-MSN Sniffing</w:t>
       </w:r>
     </w:p>
@@ -1291,7 +1290,6 @@
         <w:rPr>
           <w:color w:val="000000" w:themeColor="text1"/>
         </w:rPr>
-        <w:lastRenderedPageBreak/>
         <w:t>-Network Sniffing</w:t>
       </w:r>
     </w:p>
@@ -1409,6 +1407,12 @@
       </w:r>
     </w:p>
     <w:sectPr>
+      <w:headerReference w:type="even" r:id="rId10"/>
+      <w:headerReference w:type="default" r:id="rId11"/>
+      <w:footerReference w:type="even" r:id="rId12"/>
+      <w:footerReference w:type="default" r:id="rId13"/>
+      <w:headerReference w:type="first" r:id="rId14"/>
+      <w:footerReference w:type="first" r:id="rId15"/>
       <w:pgSz w:w="11906" w:h="16838"/>
       <w:pgMar w:top="1417" w:right="1417" w:bottom="1417" w:left="1417" w:header="708" w:footer="708" w:gutter="0"/>
       <w:cols w:space="708"/>
@@ -1416,6 +1420,166 @@
     </w:sectPr>
   </w:body>
 </w:document>
+</file>
+
+<file path=word/endnotes.xml><?xml version="1.0" encoding="utf-8"?>
+<w:endnotes xmlns:wpc="http://schemas.microsoft.com/office/word/2010/wordprocessingCanvas" xmlns:cx="http://schemas.microsoft.com/office/drawing/2014/chartex" xmlns:mc="http://schemas.openxmlformats.org/markup-compatibility/2006" xmlns:o="urn:schemas-microsoft-com:office:office" xmlns:r="http://schemas.openxmlformats.org/officeDocument/2006/relationships" xmlns:m="http://schemas.openxmlformats.org/officeDocument/2006/math" xmlns:v="urn:schemas-microsoft-com:vml" xmlns:wp14="http://schemas.microsoft.com/office/word/2010/wordprocessingDrawing" xmlns:wp="http://schemas.openxmlformats.org/drawingml/2006/wordprocessingDrawing" xmlns:w10="urn:schemas-microsoft-com:office:word" xmlns:w="http://schemas.openxmlformats.org/wordprocessingml/2006/main" xmlns:w14="http://schemas.microsoft.com/office/word/2010/wordml" xmlns:w15="http://schemas.microsoft.com/office/word/2012/wordml" xmlns:w16se="http://schemas.microsoft.com/office/word/2015/wordml/symex" xmlns:wpg="http://schemas.microsoft.com/office/word/2010/wordprocessingGroup" xmlns:wpi="http://schemas.microsoft.com/office/word/2010/wordprocessingInk" xmlns:wne="http://schemas.microsoft.com/office/word/2006/wordml" xmlns:wps="http://schemas.microsoft.com/office/word/2010/wordprocessingShape" mc:Ignorable="w14 w15 w16se wp14">
+  <w:endnote w:type="separator" w:id="-1">
+    <w:p>
+      <w:pPr>
+        <w:spacing w:after="0" w:line="240" w:lineRule="auto"/>
+      </w:pPr>
+      <w:r>
+        <w:separator/>
+      </w:r>
+    </w:p>
+  </w:endnote>
+  <w:endnote w:type="continuationSeparator" w:id="0">
+    <w:p>
+      <w:pPr>
+        <w:spacing w:after="0" w:line="240" w:lineRule="auto"/>
+      </w:pPr>
+      <w:r>
+        <w:continuationSeparator/>
+      </w:r>
+    </w:p>
+  </w:endnote>
+</w:endnotes>
+</file>
+
+<file path=word/footer1.xml><?xml version="1.0" encoding="utf-8"?>
+<w:ftr xmlns:wpc="http://schemas.microsoft.com/office/word/2010/wordprocessingCanvas" xmlns:cx="http://schemas.microsoft.com/office/drawing/2014/chartex" xmlns:mc="http://schemas.openxmlformats.org/markup-compatibility/2006" xmlns:o="urn:schemas-microsoft-com:office:office" xmlns:r="http://schemas.openxmlformats.org/officeDocument/2006/relationships" xmlns:m="http://schemas.openxmlformats.org/officeDocument/2006/math" xmlns:v="urn:schemas-microsoft-com:vml" xmlns:wp14="http://schemas.microsoft.com/office/word/2010/wordprocessingDrawing" xmlns:wp="http://schemas.openxmlformats.org/drawingml/2006/wordprocessingDrawing" xmlns:w10="urn:schemas-microsoft-com:office:word" xmlns:w="http://schemas.openxmlformats.org/wordprocessingml/2006/main" xmlns:w14="http://schemas.microsoft.com/office/word/2010/wordml" xmlns:w15="http://schemas.microsoft.com/office/word/2012/wordml" xmlns:w16se="http://schemas.microsoft.com/office/word/2015/wordml/symex" xmlns:wpg="http://schemas.microsoft.com/office/word/2010/wordprocessingGroup" xmlns:wpi="http://schemas.microsoft.com/office/word/2010/wordprocessingInk" xmlns:wne="http://schemas.microsoft.com/office/word/2006/wordml" xmlns:wps="http://schemas.microsoft.com/office/word/2010/wordprocessingShape" mc:Ignorable="w14 w15 w16se wp14">
+  <w:p>
+    <w:pPr>
+      <w:pStyle w:val="AltBilgi"/>
+    </w:pPr>
+  </w:p>
+</w:ftr>
+</file>
+
+<file path=word/footer2.xml><?xml version="1.0" encoding="utf-8"?>
+<w:ftr xmlns:wpc="http://schemas.microsoft.com/office/word/2010/wordprocessingCanvas" xmlns:cx="http://schemas.microsoft.com/office/drawing/2014/chartex" xmlns:mc="http://schemas.openxmlformats.org/markup-compatibility/2006" xmlns:o="urn:schemas-microsoft-com:office:office" xmlns:r="http://schemas.openxmlformats.org/officeDocument/2006/relationships" xmlns:m="http://schemas.openxmlformats.org/officeDocument/2006/math" xmlns:v="urn:schemas-microsoft-com:vml" xmlns:wp14="http://schemas.microsoft.com/office/word/2010/wordprocessingDrawing" xmlns:wp="http://schemas.openxmlformats.org/drawingml/2006/wordprocessingDrawing" xmlns:w10="urn:schemas-microsoft-com:office:word" xmlns:w="http://schemas.openxmlformats.org/wordprocessingml/2006/main" xmlns:w14="http://schemas.microsoft.com/office/word/2010/wordml" xmlns:w15="http://schemas.microsoft.com/office/word/2012/wordml" xmlns:w16se="http://schemas.microsoft.com/office/word/2015/wordml/symex" xmlns:wpg="http://schemas.microsoft.com/office/word/2010/wordprocessingGroup" xmlns:wpi="http://schemas.microsoft.com/office/word/2010/wordprocessingInk" xmlns:wne="http://schemas.microsoft.com/office/word/2006/wordml" xmlns:wps="http://schemas.microsoft.com/office/word/2010/wordprocessingShape" mc:Ignorable="w14 w15 w16se wp14">
+  <w:p>
+    <w:pPr>
+      <w:pStyle w:val="AltBilgi"/>
+    </w:pPr>
+  </w:p>
+</w:ftr>
+</file>
+
+<file path=word/footer3.xml><?xml version="1.0" encoding="utf-8"?>
+<w:ftr xmlns:wpc="http://schemas.microsoft.com/office/word/2010/wordprocessingCanvas" xmlns:cx="http://schemas.microsoft.com/office/drawing/2014/chartex" xmlns:mc="http://schemas.openxmlformats.org/markup-compatibility/2006" xmlns:o="urn:schemas-microsoft-com:office:office" xmlns:r="http://schemas.openxmlformats.org/officeDocument/2006/relationships" xmlns:m="http://schemas.openxmlformats.org/officeDocument/2006/math" xmlns:v="urn:schemas-microsoft-com:vml" xmlns:wp14="http://schemas.microsoft.com/office/word/2010/wordprocessingDrawing" xmlns:wp="http://schemas.openxmlformats.org/drawingml/2006/wordprocessingDrawing" xmlns:w10="urn:schemas-microsoft-com:office:word" xmlns:w="http://schemas.openxmlformats.org/wordprocessingml/2006/main" xmlns:w14="http://schemas.microsoft.com/office/word/2010/wordml" xmlns:w15="http://schemas.microsoft.com/office/word/2012/wordml" xmlns:w16se="http://schemas.microsoft.com/office/word/2015/wordml/symex" xmlns:wpg="http://schemas.microsoft.com/office/word/2010/wordprocessingGroup" xmlns:wpi="http://schemas.microsoft.com/office/word/2010/wordprocessingInk" xmlns:wne="http://schemas.microsoft.com/office/word/2006/wordml" xmlns:wps="http://schemas.microsoft.com/office/word/2010/wordprocessingShape" mc:Ignorable="w14 w15 w16se wp14">
+  <w:p>
+    <w:pPr>
+      <w:pStyle w:val="AltBilgi"/>
+    </w:pPr>
+  </w:p>
+</w:ftr>
+</file>
+
+<file path=word/footnotes.xml><?xml version="1.0" encoding="utf-8"?>
+<w:footnotes xmlns:wpc="http://schemas.microsoft.com/office/word/2010/wordprocessingCanvas" xmlns:cx="http://schemas.microsoft.com/office/drawing/2014/chartex" xmlns:mc="http://schemas.openxmlformats.org/markup-compatibility/2006" xmlns:o="urn:schemas-microsoft-com:office:office" xmlns:r="http://schemas.openxmlformats.org/officeDocument/2006/relationships" xmlns:m="http://schemas.openxmlformats.org/officeDocument/2006/math" xmlns:v="urn:schemas-microsoft-com:vml" xmlns:wp14="http://schemas.microsoft.com/office/word/2010/wordprocessingDrawing" xmlns:wp="http://schemas.openxmlformats.org/drawingml/2006/wordprocessingDrawing" xmlns:w10="urn:schemas-microsoft-com:office:word" xmlns:w="http://schemas.openxmlformats.org/wordprocessingml/2006/main" xmlns:w14="http://schemas.microsoft.com/office/word/2010/wordml" xmlns:w15="http://schemas.microsoft.com/office/word/2012/wordml" xmlns:w16se="http://schemas.microsoft.com/office/word/2015/wordml/symex" xmlns:wpg="http://schemas.microsoft.com/office/word/2010/wordprocessingGroup" xmlns:wpi="http://schemas.microsoft.com/office/word/2010/wordprocessingInk" xmlns:wne="http://schemas.microsoft.com/office/word/2006/wordml" xmlns:wps="http://schemas.microsoft.com/office/word/2010/wordprocessingShape" mc:Ignorable="w14 w15 w16se wp14">
+  <w:footnote w:type="separator" w:id="-1">
+    <w:p>
+      <w:pPr>
+        <w:spacing w:after="0" w:line="240" w:lineRule="auto"/>
+      </w:pPr>
+      <w:r>
+        <w:separator/>
+      </w:r>
+    </w:p>
+  </w:footnote>
+  <w:footnote w:type="continuationSeparator" w:id="0">
+    <w:p>
+      <w:pPr>
+        <w:spacing w:after="0" w:line="240" w:lineRule="auto"/>
+      </w:pPr>
+      <w:r>
+        <w:continuationSeparator/>
+      </w:r>
+    </w:p>
+  </w:footnote>
+</w:footnotes>
+</file>
+
+<file path=word/header1.xml><?xml version="1.0" encoding="utf-8"?>
+<w:hdr xmlns:wpc="http://schemas.microsoft.com/office/word/2010/wordprocessingCanvas" xmlns:cx="http://schemas.microsoft.com/office/drawing/2014/chartex" xmlns:mc="http://schemas.openxmlformats.org/markup-compatibility/2006" xmlns:o="urn:schemas-microsoft-com:office:office" xmlns:r="http://schemas.openxmlformats.org/officeDocument/2006/relationships" xmlns:m="http://schemas.openxmlformats.org/officeDocument/2006/math" xmlns:v="urn:schemas-microsoft-com:vml" xmlns:wp14="http://schemas.microsoft.com/office/word/2010/wordprocessingDrawing" xmlns:wp="http://schemas.openxmlformats.org/drawingml/2006/wordprocessingDrawing" xmlns:w10="urn:schemas-microsoft-com:office:word" xmlns:w="http://schemas.openxmlformats.org/wordprocessingml/2006/main" xmlns:w14="http://schemas.microsoft.com/office/word/2010/wordml" xmlns:w15="http://schemas.microsoft.com/office/word/2012/wordml" xmlns:w16se="http://schemas.microsoft.com/office/word/2015/wordml/symex" xmlns:wpg="http://schemas.microsoft.com/office/word/2010/wordprocessingGroup" xmlns:wpi="http://schemas.microsoft.com/office/word/2010/wordprocessingInk" xmlns:wne="http://schemas.microsoft.com/office/word/2006/wordml" xmlns:wps="http://schemas.microsoft.com/office/word/2010/wordprocessingShape" mc:Ignorable="w14 w15 w16se wp14">
+  <w:p>
+    <w:pPr>
+      <w:pStyle w:val="stBilgi"/>
+    </w:pPr>
+  </w:p>
+</w:hdr>
+</file>
+
+<file path=word/header2.xml><?xml version="1.0" encoding="utf-8"?>
+<w:hdr xmlns:wpc="http://schemas.microsoft.com/office/word/2010/wordprocessingCanvas" xmlns:cx="http://schemas.microsoft.com/office/drawing/2014/chartex" xmlns:mc="http://schemas.openxmlformats.org/markup-compatibility/2006" xmlns:o="urn:schemas-microsoft-com:office:office" xmlns:r="http://schemas.openxmlformats.org/officeDocument/2006/relationships" xmlns:m="http://schemas.openxmlformats.org/officeDocument/2006/math" xmlns:v="urn:schemas-microsoft-com:vml" xmlns:wp14="http://schemas.microsoft.com/office/word/2010/wordprocessingDrawing" xmlns:wp="http://schemas.openxmlformats.org/drawingml/2006/wordprocessingDrawing" xmlns:w10="urn:schemas-microsoft-com:office:word" xmlns:w="http://schemas.openxmlformats.org/wordprocessingml/2006/main" xmlns:w14="http://schemas.microsoft.com/office/word/2010/wordml" xmlns:w15="http://schemas.microsoft.com/office/word/2012/wordml" xmlns:w16se="http://schemas.microsoft.com/office/word/2015/wordml/symex" xmlns:wpg="http://schemas.microsoft.com/office/word/2010/wordprocessingGroup" xmlns:wpi="http://schemas.microsoft.com/office/word/2010/wordprocessingInk" xmlns:wne="http://schemas.microsoft.com/office/word/2006/wordml" xmlns:wps="http://schemas.microsoft.com/office/word/2010/wordprocessingShape" mc:Ignorable="w14 w15 w16se wp14">
+  <w:p>
+    <w:pPr>
+      <w:pStyle w:val="stBilgi"/>
+      <w:jc w:val="right"/>
+    </w:pPr>
+    <w:bookmarkStart w:id="0" w:name="_GoBack"/>
+    <w:r>
+      <w:rPr>
+        <w:noProof/>
+        <w:lang w:eastAsia="tr-TR"/>
+      </w:rPr>
+      <w:drawing>
+        <wp:inline distT="0" distB="0" distL="0" distR="0">
+          <wp:extent cx="2380952" cy="523810"/>
+          <wp:effectExtent l="0" t="0" r="635" b="0"/>
+          <wp:docPr id="4" name="Resim 4"/>
+          <wp:cNvGraphicFramePr>
+            <a:graphicFrameLocks xmlns:a="http://schemas.openxmlformats.org/drawingml/2006/main" noChangeAspect="1"/>
+          </wp:cNvGraphicFramePr>
+          <a:graphic xmlns:a="http://schemas.openxmlformats.org/drawingml/2006/main">
+            <a:graphicData uri="http://schemas.openxmlformats.org/drawingml/2006/picture">
+              <pic:pic xmlns:pic="http://schemas.openxmlformats.org/drawingml/2006/picture">
+                <pic:nvPicPr>
+                  <pic:cNvPr id="4" name="1.png"/>
+                  <pic:cNvPicPr/>
+                </pic:nvPicPr>
+                <pic:blipFill>
+                  <a:blip r:embed="rId1">
+                    <a:extLst>
+                      <a:ext uri="{28A0092B-C50C-407E-A947-70E740481C1C}">
+                        <a14:useLocalDpi xmlns:a14="http://schemas.microsoft.com/office/drawing/2010/main" val="0"/>
+                      </a:ext>
+                    </a:extLst>
+                  </a:blip>
+                  <a:stretch>
+                    <a:fillRect/>
+                  </a:stretch>
+                </pic:blipFill>
+                <pic:spPr>
+                  <a:xfrm>
+                    <a:off x="0" y="0"/>
+                    <a:ext cx="2380952" cy="523810"/>
+                  </a:xfrm>
+                  <a:prstGeom prst="rect">
+                    <a:avLst/>
+                  </a:prstGeom>
+                </pic:spPr>
+              </pic:pic>
+            </a:graphicData>
+          </a:graphic>
+        </wp:inline>
+      </w:drawing>
+    </w:r>
+    <w:bookmarkEnd w:id="0"/>
+  </w:p>
+</w:hdr>
+</file>
+
+<file path=word/header3.xml><?xml version="1.0" encoding="utf-8"?>
+<w:hdr xmlns:wpc="http://schemas.microsoft.com/office/word/2010/wordprocessingCanvas" xmlns:cx="http://schemas.microsoft.com/office/drawing/2014/chartex" xmlns:mc="http://schemas.openxmlformats.org/markup-compatibility/2006" xmlns:o="urn:schemas-microsoft-com:office:office" xmlns:r="http://schemas.openxmlformats.org/officeDocument/2006/relationships" xmlns:m="http://schemas.openxmlformats.org/officeDocument/2006/math" xmlns:v="urn:schemas-microsoft-com:vml" xmlns:wp14="http://schemas.microsoft.com/office/word/2010/wordprocessingDrawing" xmlns:wp="http://schemas.openxmlformats.org/drawingml/2006/wordprocessingDrawing" xmlns:w10="urn:schemas-microsoft-com:office:word" xmlns:w="http://schemas.openxmlformats.org/wordprocessingml/2006/main" xmlns:w14="http://schemas.microsoft.com/office/word/2010/wordml" xmlns:w15="http://schemas.microsoft.com/office/word/2012/wordml" xmlns:w16se="http://schemas.microsoft.com/office/word/2015/wordml/symex" xmlns:wpg="http://schemas.microsoft.com/office/word/2010/wordprocessingGroup" xmlns:wpi="http://schemas.microsoft.com/office/word/2010/wordprocessingInk" xmlns:wne="http://schemas.microsoft.com/office/word/2006/wordml" xmlns:wps="http://schemas.microsoft.com/office/word/2010/wordprocessingShape" mc:Ignorable="w14 w15 w16se wp14">
+  <w:p>
+    <w:pPr>
+      <w:pStyle w:val="stBilgi"/>
+    </w:pPr>
+  </w:p>
+</w:hdr>
 </file>
 
 <file path=word/numbering.xml><?xml version="1.0" encoding="utf-8"?>
@@ -2201,6 +2365,50 @@
       <w:szCs w:val="32"/>
     </w:rPr>
   </w:style>
+  <w:style w:type="paragraph" w:styleId="stBilgi">
+    <w:name w:val="header"/>
+    <w:basedOn w:val="Normal"/>
+    <w:link w:val="stBilgiChar"/>
+    <w:uiPriority w:val="99"/>
+    <w:unhideWhenUsed/>
+    <w:rsid w:val="003C5520"/>
+    <w:pPr>
+      <w:tabs>
+        <w:tab w:val="center" w:pos="4536"/>
+        <w:tab w:val="right" w:pos="9072"/>
+      </w:tabs>
+      <w:spacing w:after="0" w:line="240" w:lineRule="auto"/>
+    </w:pPr>
+  </w:style>
+  <w:style w:type="character" w:customStyle="1" w:styleId="stBilgiChar">
+    <w:name w:val="Üst Bilgi Char"/>
+    <w:basedOn w:val="VarsaylanParagrafYazTipi"/>
+    <w:link w:val="stBilgi"/>
+    <w:uiPriority w:val="99"/>
+    <w:rsid w:val="003C5520"/>
+  </w:style>
+  <w:style w:type="paragraph" w:styleId="AltBilgi">
+    <w:name w:val="footer"/>
+    <w:basedOn w:val="Normal"/>
+    <w:link w:val="AltBilgiChar"/>
+    <w:uiPriority w:val="99"/>
+    <w:unhideWhenUsed/>
+    <w:rsid w:val="003C5520"/>
+    <w:pPr>
+      <w:tabs>
+        <w:tab w:val="center" w:pos="4536"/>
+        <w:tab w:val="right" w:pos="9072"/>
+      </w:tabs>
+      <w:spacing w:after="0" w:line="240" w:lineRule="auto"/>
+    </w:pPr>
+  </w:style>
+  <w:style w:type="character" w:customStyle="1" w:styleId="AltBilgiChar">
+    <w:name w:val="Alt Bilgi Char"/>
+    <w:basedOn w:val="VarsaylanParagrafYazTipi"/>
+    <w:link w:val="AltBilgi"/>
+    <w:uiPriority w:val="99"/>
+    <w:rsid w:val="003C5520"/>
+  </w:style>
 </w:styles>
 </file>
 

--- a/1. Giriş/1.Giriş.docx
+++ b/1. Giriş/1.Giriş.docx
@@ -1,6 +1,6 @@
 
 <file path=word/document.xml><?xml version="1.0" encoding="utf-8"?>
-<w:document xmlns:wpc="http://schemas.microsoft.com/office/word/2010/wordprocessingCanvas" xmlns:cx="http://schemas.microsoft.com/office/drawing/2014/chartex" xmlns:mc="http://schemas.openxmlformats.org/markup-compatibility/2006" xmlns:o="urn:schemas-microsoft-com:office:office" xmlns:r="http://schemas.openxmlformats.org/officeDocument/2006/relationships" xmlns:m="http://schemas.openxmlformats.org/officeDocument/2006/math" xmlns:v="urn:schemas-microsoft-com:vml" xmlns:wp14="http://schemas.microsoft.com/office/word/2010/wordprocessingDrawing" xmlns:wp="http://schemas.openxmlformats.org/drawingml/2006/wordprocessingDrawing" xmlns:w10="urn:schemas-microsoft-com:office:word" xmlns:w="http://schemas.openxmlformats.org/wordprocessingml/2006/main" xmlns:w14="http://schemas.microsoft.com/office/word/2010/wordml" xmlns:w15="http://schemas.microsoft.com/office/word/2012/wordml" xmlns:w16se="http://schemas.microsoft.com/office/word/2015/wordml/symex" xmlns:wpg="http://schemas.microsoft.com/office/word/2010/wordprocessingGroup" xmlns:wpi="http://schemas.microsoft.com/office/word/2010/wordprocessingInk" xmlns:wne="http://schemas.microsoft.com/office/word/2006/wordml" xmlns:wps="http://schemas.microsoft.com/office/word/2010/wordprocessingShape" mc:Ignorable="w14 w15 w16se wp14">
+<w:document xmlns:wpc="http://schemas.microsoft.com/office/word/2010/wordprocessingCanvas" xmlns:cx="http://schemas.microsoft.com/office/drawing/2014/chartex" xmlns:cx1="http://schemas.microsoft.com/office/drawing/2015/9/8/chartex" xmlns:cx2="http://schemas.microsoft.com/office/drawing/2015/10/21/chartex" xmlns:cx3="http://schemas.microsoft.com/office/drawing/2016/5/9/chartex" xmlns:cx4="http://schemas.microsoft.com/office/drawing/2016/5/10/chartex" xmlns:cx5="http://schemas.microsoft.com/office/drawing/2016/5/11/chartex" xmlns:cx6="http://schemas.microsoft.com/office/drawing/2016/5/12/chartex" xmlns:cx7="http://schemas.microsoft.com/office/drawing/2016/5/13/chartex" xmlns:cx8="http://schemas.microsoft.com/office/drawing/2016/5/14/chartex" xmlns:mc="http://schemas.openxmlformats.org/markup-compatibility/2006" xmlns:aink="http://schemas.microsoft.com/office/drawing/2016/ink" xmlns:am3d="http://schemas.microsoft.com/office/drawing/2017/model3d" xmlns:o="urn:schemas-microsoft-com:office:office" xmlns:oel="http://schemas.microsoft.com/office/2019/extlst" xmlns:r="http://schemas.openxmlformats.org/officeDocument/2006/relationships" xmlns:m="http://schemas.openxmlformats.org/officeDocument/2006/math" xmlns:v="urn:schemas-microsoft-com:vml" xmlns:wp14="http://schemas.microsoft.com/office/word/2010/wordprocessingDrawing" xmlns:wp="http://schemas.openxmlformats.org/drawingml/2006/wordprocessingDrawing" xmlns:w10="urn:schemas-microsoft-com:office:word" xmlns:w="http://schemas.openxmlformats.org/wordprocessingml/2006/main" xmlns:w14="http://schemas.microsoft.com/office/word/2010/wordml" xmlns:w15="http://schemas.microsoft.com/office/word/2012/wordml" xmlns:w16cex="http://schemas.microsoft.com/office/word/2018/wordml/cex" xmlns:w16cid="http://schemas.microsoft.com/office/word/2016/wordml/cid" xmlns:w16="http://schemas.microsoft.com/office/word/2018/wordml" xmlns:w16du="http://schemas.microsoft.com/office/word/2023/wordml/word16du" xmlns:w16sdtdh="http://schemas.microsoft.com/office/word/2020/wordml/sdtdatahash" xmlns:w16sdtfl="http://schemas.microsoft.com/office/word/2024/wordml/sdtformatlock" xmlns:w16se="http://schemas.microsoft.com/office/word/2015/wordml/symex" xmlns:wpg="http://schemas.microsoft.com/office/word/2010/wordprocessingGroup" xmlns:wpi="http://schemas.microsoft.com/office/word/2010/wordprocessingInk" xmlns:wne="http://schemas.microsoft.com/office/word/2006/wordml" xmlns:wps="http://schemas.microsoft.com/office/word/2010/wordprocessingShape" mc:Ignorable="w14 w15 w16se w16cid w16 w16cex w16sdtdh w16sdtfl w16du wp14">
   <w:body>
     <w:p>
       <w:pPr>
@@ -17,8 +17,18 @@
           <w:b/>
           <w:color w:val="000000" w:themeColor="text1"/>
         </w:rPr>
-        <w:t>Öğreneceğimiz başlıca terimler şunlardır :</w:t>
-      </w:r>
+        <w:t xml:space="preserve">Öğreneceğimiz başlıca terimler </w:t>
+      </w:r>
+      <w:proofErr w:type="gramStart"/>
+      <w:r>
+        <w:rPr>
+          <w:rStyle w:val="Vurgu"/>
+          <w:b/>
+          <w:color w:val="000000" w:themeColor="text1"/>
+        </w:rPr>
+        <w:t>şunlardır :</w:t>
+      </w:r>
+      <w:proofErr w:type="gramEnd"/>
     </w:p>
     <w:p>
       <w:pPr>
@@ -35,8 +45,16 @@
         <w:rPr>
           <w:color w:val="000000" w:themeColor="text1"/>
         </w:rPr>
-        <w:t>Siber güvenlik nedir ?</w:t>
-      </w:r>
+        <w:t xml:space="preserve">Siber güvenlik </w:t>
+      </w:r>
+      <w:proofErr w:type="gramStart"/>
+      <w:r>
+        <w:rPr>
+          <w:color w:val="000000" w:themeColor="text1"/>
+        </w:rPr>
+        <w:t>nedir ?</w:t>
+      </w:r>
+      <w:proofErr w:type="gramEnd"/>
     </w:p>
     <w:p>
       <w:pPr>
@@ -71,8 +89,16 @@
         <w:rPr>
           <w:color w:val="000000" w:themeColor="text1"/>
         </w:rPr>
-        <w:t>Beyaz şapkalı hacker nedir ?</w:t>
-      </w:r>
+        <w:t xml:space="preserve">Beyaz şapkalı hacker </w:t>
+      </w:r>
+      <w:proofErr w:type="gramStart"/>
+      <w:r>
+        <w:rPr>
+          <w:color w:val="000000" w:themeColor="text1"/>
+        </w:rPr>
+        <w:t>nedir ?</w:t>
+      </w:r>
+      <w:proofErr w:type="gramEnd"/>
     </w:p>
     <w:p>
       <w:pPr>
@@ -89,8 +115,16 @@
         <w:rPr>
           <w:color w:val="000000" w:themeColor="text1"/>
         </w:rPr>
-        <w:t>Gri şapkalı hacker nedir ?</w:t>
-      </w:r>
+        <w:t xml:space="preserve">Gri şapkalı hacker </w:t>
+      </w:r>
+      <w:proofErr w:type="gramStart"/>
+      <w:r>
+        <w:rPr>
+          <w:color w:val="000000" w:themeColor="text1"/>
+        </w:rPr>
+        <w:t>nedir ?</w:t>
+      </w:r>
+      <w:proofErr w:type="gramEnd"/>
     </w:p>
     <w:p>
       <w:pPr>
@@ -107,8 +141,16 @@
         <w:rPr>
           <w:color w:val="000000" w:themeColor="text1"/>
         </w:rPr>
-        <w:t>Siyah şapkalı hacker nedir ?</w:t>
-      </w:r>
+        <w:t xml:space="preserve">Siyah şapkalı hacker </w:t>
+      </w:r>
+      <w:proofErr w:type="gramStart"/>
+      <w:r>
+        <w:rPr>
+          <w:color w:val="000000" w:themeColor="text1"/>
+        </w:rPr>
+        <w:t>nedir ?</w:t>
+      </w:r>
+      <w:proofErr w:type="gramEnd"/>
     </w:p>
     <w:p>
       <w:pPr>
@@ -125,8 +167,16 @@
         <w:rPr>
           <w:color w:val="000000" w:themeColor="text1"/>
         </w:rPr>
-        <w:t>Cracker nedir ?</w:t>
-      </w:r>
+        <w:t xml:space="preserve">Cracker </w:t>
+      </w:r>
+      <w:proofErr w:type="gramStart"/>
+      <w:r>
+        <w:rPr>
+          <w:color w:val="000000" w:themeColor="text1"/>
+        </w:rPr>
+        <w:t>nedir ?</w:t>
+      </w:r>
+      <w:proofErr w:type="gramEnd"/>
     </w:p>
     <w:p>
       <w:pPr>
@@ -157,11 +207,19 @@
           <w:color w:val="000000" w:themeColor="text1"/>
         </w:rPr>
       </w:pPr>
-      <w:r>
-        <w:rPr>
-          <w:color w:val="000000" w:themeColor="text1"/>
-        </w:rPr>
-        <w:t>Exploit nedir?</w:t>
+      <w:proofErr w:type="spellStart"/>
+      <w:r>
+        <w:rPr>
+          <w:color w:val="000000" w:themeColor="text1"/>
+        </w:rPr>
+        <w:t>Exploit</w:t>
+      </w:r>
+      <w:proofErr w:type="spellEnd"/>
+      <w:r>
+        <w:rPr>
+          <w:color w:val="000000" w:themeColor="text1"/>
+        </w:rPr>
+        <w:t xml:space="preserve"> nedir?</w:t>
       </w:r>
     </w:p>
     <w:p>
@@ -175,12 +233,28 @@
           <w:color w:val="000000" w:themeColor="text1"/>
         </w:rPr>
       </w:pPr>
-      <w:r>
-        <w:rPr>
-          <w:color w:val="000000" w:themeColor="text1"/>
-        </w:rPr>
-        <w:t>Phishing nedir ?</w:t>
-      </w:r>
+      <w:proofErr w:type="spellStart"/>
+      <w:r>
+        <w:rPr>
+          <w:color w:val="000000" w:themeColor="text1"/>
+        </w:rPr>
+        <w:t>Phishing</w:t>
+      </w:r>
+      <w:proofErr w:type="spellEnd"/>
+      <w:r>
+        <w:rPr>
+          <w:color w:val="000000" w:themeColor="text1"/>
+        </w:rPr>
+        <w:t xml:space="preserve"> </w:t>
+      </w:r>
+      <w:proofErr w:type="gramStart"/>
+      <w:r>
+        <w:rPr>
+          <w:color w:val="000000" w:themeColor="text1"/>
+        </w:rPr>
+        <w:t>nedir ?</w:t>
+      </w:r>
+      <w:proofErr w:type="gramEnd"/>
     </w:p>
     <w:p>
       <w:pPr>
@@ -193,12 +267,28 @@
           <w:color w:val="000000" w:themeColor="text1"/>
         </w:rPr>
       </w:pPr>
-      <w:r>
-        <w:rPr>
-          <w:color w:val="000000" w:themeColor="text1"/>
-        </w:rPr>
-        <w:t>Sniffing nedir ve Çeşitleri ?</w:t>
-      </w:r>
+      <w:proofErr w:type="spellStart"/>
+      <w:r>
+        <w:rPr>
+          <w:color w:val="000000" w:themeColor="text1"/>
+        </w:rPr>
+        <w:t>Sniffing</w:t>
+      </w:r>
+      <w:proofErr w:type="spellEnd"/>
+      <w:r>
+        <w:rPr>
+          <w:color w:val="000000" w:themeColor="text1"/>
+        </w:rPr>
+        <w:t xml:space="preserve"> nedir ve </w:t>
+      </w:r>
+      <w:proofErr w:type="gramStart"/>
+      <w:r>
+        <w:rPr>
+          <w:color w:val="000000" w:themeColor="text1"/>
+        </w:rPr>
+        <w:t>Çeşitleri ?</w:t>
+      </w:r>
+      <w:proofErr w:type="gramEnd"/>
     </w:p>
     <w:p>
       <w:pPr>
@@ -211,11 +301,19 @@
           <w:color w:val="000000" w:themeColor="text1"/>
         </w:rPr>
       </w:pPr>
-      <w:r>
-        <w:rPr>
-          <w:color w:val="000000" w:themeColor="text1"/>
-        </w:rPr>
-        <w:t>Spoffing nedir?</w:t>
+      <w:proofErr w:type="spellStart"/>
+      <w:r>
+        <w:rPr>
+          <w:color w:val="000000" w:themeColor="text1"/>
+        </w:rPr>
+        <w:t>Spoffing</w:t>
+      </w:r>
+      <w:proofErr w:type="spellEnd"/>
+      <w:r>
+        <w:rPr>
+          <w:color w:val="000000" w:themeColor="text1"/>
+        </w:rPr>
+        <w:t xml:space="preserve"> nedir?</w:t>
       </w:r>
     </w:p>
     <w:p>
@@ -257,8 +355,17 @@
           <w:b/>
           <w:color w:val="000000" w:themeColor="text1"/>
         </w:rPr>
-        <w:t>Siber güvenlik nedir ?</w:t>
-      </w:r>
+        <w:t xml:space="preserve">Siber güvenlik </w:t>
+      </w:r>
+      <w:proofErr w:type="gramStart"/>
+      <w:r>
+        <w:rPr>
+          <w:b/>
+          <w:color w:val="000000" w:themeColor="text1"/>
+        </w:rPr>
+        <w:t>nedir ?</w:t>
+      </w:r>
+      <w:proofErr w:type="gramEnd"/>
     </w:p>
     <w:p>
       <w:pPr>
@@ -279,50 +386,98 @@
           <w:color w:val="000000" w:themeColor="text1"/>
         </w:rPr>
       </w:pPr>
-      <w:r>
-        <w:rPr>
-          <w:color w:val="000000" w:themeColor="text1"/>
-        </w:rPr>
-        <w:t>koruma uygulamasıdır. Bu siber saldırılar genellikle hassas bilgilere</w:t>
-      </w:r>
-    </w:p>
-    <w:p>
-      <w:pPr>
-        <w:rPr>
-          <w:color w:val="000000" w:themeColor="text1"/>
-        </w:rPr>
-      </w:pPr>
-      <w:r>
-        <w:rPr>
-          <w:color w:val="000000" w:themeColor="text1"/>
-        </w:rPr>
-        <w:t>erişmeyi, değiştirmeyi veya imha etmeyi amaçlar; kullanıcılardan para</w:t>
-      </w:r>
-    </w:p>
-    <w:p>
-      <w:pPr>
-        <w:rPr>
-          <w:color w:val="000000" w:themeColor="text1"/>
-        </w:rPr>
-      </w:pPr>
-      <w:r>
-        <w:rPr>
-          <w:color w:val="000000" w:themeColor="text1"/>
-        </w:rPr>
-        <w:t>çekmek ,veya normal iş süreçlerini kesintiye uğratmak.siber güvenlik</w:t>
-      </w:r>
-    </w:p>
-    <w:p>
-      <w:pPr>
-        <w:rPr>
-          <w:color w:val="000000" w:themeColor="text1"/>
-        </w:rPr>
-      </w:pPr>
-      <w:r>
-        <w:rPr>
-          <w:color w:val="000000" w:themeColor="text1"/>
-        </w:rPr>
-        <w:t>ise yapılan bu illegal saldırıları önlemek için oluşturulmuş bir alandır.</w:t>
+      <w:proofErr w:type="gramStart"/>
+      <w:r>
+        <w:rPr>
+          <w:color w:val="000000" w:themeColor="text1"/>
+        </w:rPr>
+        <w:t>koruma</w:t>
+      </w:r>
+      <w:proofErr w:type="gramEnd"/>
+      <w:r>
+        <w:rPr>
+          <w:color w:val="000000" w:themeColor="text1"/>
+        </w:rPr>
+        <w:t xml:space="preserve"> uygulamasıdır. Bu siber saldırılar genellikle hassas bilgilere</w:t>
+      </w:r>
+    </w:p>
+    <w:p>
+      <w:pPr>
+        <w:rPr>
+          <w:color w:val="000000" w:themeColor="text1"/>
+        </w:rPr>
+      </w:pPr>
+      <w:proofErr w:type="gramStart"/>
+      <w:r>
+        <w:rPr>
+          <w:color w:val="000000" w:themeColor="text1"/>
+        </w:rPr>
+        <w:t>erişmeyi</w:t>
+      </w:r>
+      <w:proofErr w:type="gramEnd"/>
+      <w:r>
+        <w:rPr>
+          <w:color w:val="000000" w:themeColor="text1"/>
+        </w:rPr>
+        <w:t>, değiştirmeyi veya imha etmeyi amaçlar; kullanıcılardan para</w:t>
+      </w:r>
+    </w:p>
+    <w:p>
+      <w:pPr>
+        <w:rPr>
+          <w:color w:val="000000" w:themeColor="text1"/>
+        </w:rPr>
+      </w:pPr>
+      <w:proofErr w:type="gramStart"/>
+      <w:r>
+        <w:rPr>
+          <w:color w:val="000000" w:themeColor="text1"/>
+        </w:rPr>
+        <w:t>çekmek ,veya</w:t>
+      </w:r>
+      <w:proofErr w:type="gramEnd"/>
+      <w:r>
+        <w:rPr>
+          <w:color w:val="000000" w:themeColor="text1"/>
+        </w:rPr>
+        <w:t xml:space="preserve"> normal iş süreçlerini kesintiye </w:t>
+      </w:r>
+      <w:proofErr w:type="spellStart"/>
+      <w:proofErr w:type="gramStart"/>
+      <w:r>
+        <w:rPr>
+          <w:color w:val="000000" w:themeColor="text1"/>
+        </w:rPr>
+        <w:t>uğratmak.siber</w:t>
+      </w:r>
+      <w:proofErr w:type="spellEnd"/>
+      <w:proofErr w:type="gramEnd"/>
+      <w:r>
+        <w:rPr>
+          <w:color w:val="000000" w:themeColor="text1"/>
+        </w:rPr>
+        <w:t xml:space="preserve"> güvenlik</w:t>
+      </w:r>
+    </w:p>
+    <w:p>
+      <w:pPr>
+        <w:rPr>
+          <w:color w:val="000000" w:themeColor="text1"/>
+        </w:rPr>
+      </w:pPr>
+      <w:proofErr w:type="gramStart"/>
+      <w:r>
+        <w:rPr>
+          <w:color w:val="000000" w:themeColor="text1"/>
+        </w:rPr>
+        <w:t>ise</w:t>
+      </w:r>
+      <w:proofErr w:type="gramEnd"/>
+      <w:r>
+        <w:rPr>
+          <w:color w:val="000000" w:themeColor="text1"/>
+        </w:rPr>
+        <w:t xml:space="preserve"> yapılan bu illegal saldırıları önlemek için oluşturulmuş bir alandır.</w:t>
       </w:r>
     </w:p>
     <w:p>
@@ -359,89 +514,153 @@
           <w:color w:val="000000" w:themeColor="text1"/>
         </w:rPr>
       </w:pPr>
-      <w:r>
-        <w:rPr>
-          <w:color w:val="000000" w:themeColor="text1"/>
-        </w:rPr>
-        <w:t>ancak genellikle suç işlemek için sistemlerine veya ağlarına yetkisiz</w:t>
-      </w:r>
-    </w:p>
-    <w:p>
-      <w:pPr>
-        <w:rPr>
-          <w:color w:val="000000" w:themeColor="text1"/>
-        </w:rPr>
-      </w:pPr>
-      <w:r>
-        <w:rPr>
-          <w:color w:val="000000" w:themeColor="text1"/>
-        </w:rPr>
-        <w:t>erişim sağlamak için yeteneklerini kullanan bir kişi anlamına gelir. Örneğin bir bilgisayar korsanı, insanlara kimlik hırsızlığı, zarar veya</w:t>
-      </w:r>
-    </w:p>
-    <w:p>
-      <w:pPr>
-        <w:rPr>
-          <w:color w:val="000000" w:themeColor="text1"/>
-        </w:rPr>
-      </w:pPr>
-      <w:r>
-        <w:rPr>
-          <w:color w:val="000000" w:themeColor="text1"/>
-        </w:rPr>
-        <w:t>sistem çökertme yoluyla zarar vermek için bilgi çalabilir ve genellikle</w:t>
-      </w:r>
-    </w:p>
-    <w:p>
-      <w:pPr>
-        <w:rPr>
-          <w:color w:val="000000" w:themeColor="text1"/>
-        </w:rPr>
-      </w:pPr>
-      <w:r>
-        <w:rPr>
-          <w:color w:val="000000" w:themeColor="text1"/>
-        </w:rPr>
-        <w:t>fidye toplamak için bu sistemleri rehin tutabilir.</w:t>
-      </w:r>
-    </w:p>
-    <w:p>
-      <w:pPr>
-        <w:rPr>
-          <w:color w:val="000000" w:themeColor="text1"/>
-        </w:rPr>
-      </w:pPr>
-      <w:r>
-        <w:rPr>
-          <w:color w:val="000000" w:themeColor="text1"/>
-        </w:rPr>
-        <w:t>Hacker terimi, tarihsel olarak bölücü bir terimdir, bazen teknik sorunlara yaklaşımında yaratıcılığın yanı sıra, yüksek derecede beceri sergileyen bir kişiye hayranlık terimi olarak da kullanılır.Bu terim daha çok</w:t>
-      </w:r>
-    </w:p>
-    <w:p>
-      <w:pPr>
-        <w:rPr>
-          <w:color w:val="000000" w:themeColor="text1"/>
-        </w:rPr>
-      </w:pPr>
-      <w:r>
-        <w:rPr>
-          <w:color w:val="000000" w:themeColor="text1"/>
-        </w:rPr>
-        <w:t>beceriyi yasa dışı veya etik olmayan amaçlar için kullanan bir kişiye</w:t>
-      </w:r>
-    </w:p>
-    <w:p>
-      <w:pPr>
-        <w:rPr>
-          <w:color w:val="000000" w:themeColor="text1"/>
-        </w:rPr>
-      </w:pPr>
-      <w:r>
-        <w:rPr>
-          <w:color w:val="000000" w:themeColor="text1"/>
-        </w:rPr>
-        <w:t>uygulanmaktadır.</w:t>
+      <w:proofErr w:type="gramStart"/>
+      <w:r>
+        <w:rPr>
+          <w:color w:val="000000" w:themeColor="text1"/>
+        </w:rPr>
+        <w:t>ancak</w:t>
+      </w:r>
+      <w:proofErr w:type="gramEnd"/>
+      <w:r>
+        <w:rPr>
+          <w:color w:val="000000" w:themeColor="text1"/>
+        </w:rPr>
+        <w:t xml:space="preserve"> genellikle suç işlemek için sistemlerine veya ağlarına yetkisiz</w:t>
+      </w:r>
+    </w:p>
+    <w:p>
+      <w:pPr>
+        <w:rPr>
+          <w:color w:val="000000" w:themeColor="text1"/>
+        </w:rPr>
+      </w:pPr>
+      <w:proofErr w:type="gramStart"/>
+      <w:r>
+        <w:rPr>
+          <w:color w:val="000000" w:themeColor="text1"/>
+        </w:rPr>
+        <w:t>erişim</w:t>
+      </w:r>
+      <w:proofErr w:type="gramEnd"/>
+      <w:r>
+        <w:rPr>
+          <w:color w:val="000000" w:themeColor="text1"/>
+        </w:rPr>
+        <w:t xml:space="preserve"> sağlamak için yeteneklerini kullanan bir kişi anlamına gelir. Örneğin bir bilgisayar korsanı, insanlara kimlik hırsızlığı, zarar veya</w:t>
+      </w:r>
+    </w:p>
+    <w:p>
+      <w:pPr>
+        <w:rPr>
+          <w:color w:val="000000" w:themeColor="text1"/>
+        </w:rPr>
+      </w:pPr>
+      <w:proofErr w:type="gramStart"/>
+      <w:r>
+        <w:rPr>
+          <w:color w:val="000000" w:themeColor="text1"/>
+        </w:rPr>
+        <w:t>sistem</w:t>
+      </w:r>
+      <w:proofErr w:type="gramEnd"/>
+      <w:r>
+        <w:rPr>
+          <w:color w:val="000000" w:themeColor="text1"/>
+        </w:rPr>
+        <w:t xml:space="preserve"> çökertme yoluyla zarar vermek için bilgi çalabilir ve genellikle</w:t>
+      </w:r>
+    </w:p>
+    <w:p>
+      <w:pPr>
+        <w:rPr>
+          <w:color w:val="000000" w:themeColor="text1"/>
+        </w:rPr>
+      </w:pPr>
+      <w:proofErr w:type="gramStart"/>
+      <w:r>
+        <w:rPr>
+          <w:color w:val="000000" w:themeColor="text1"/>
+        </w:rPr>
+        <w:t>fidye</w:t>
+      </w:r>
+      <w:proofErr w:type="gramEnd"/>
+      <w:r>
+        <w:rPr>
+          <w:color w:val="000000" w:themeColor="text1"/>
+        </w:rPr>
+        <w:t xml:space="preserve"> toplamak için bu sistemleri rehin tutabilir.</w:t>
+      </w:r>
+    </w:p>
+    <w:p>
+      <w:pPr>
+        <w:rPr>
+          <w:color w:val="000000" w:themeColor="text1"/>
+        </w:rPr>
+      </w:pPr>
+      <w:r>
+        <w:rPr>
+          <w:color w:val="000000" w:themeColor="text1"/>
+        </w:rPr>
+        <w:t xml:space="preserve">Hacker terimi, tarihsel olarak bölücü bir terimdir, bazen teknik sorunlara yaklaşımında yaratıcılığın yanı sıra, yüksek derecede beceri sergileyen bir kişiye hayranlık terimi olarak da </w:t>
+      </w:r>
+      <w:proofErr w:type="spellStart"/>
+      <w:proofErr w:type="gramStart"/>
+      <w:r>
+        <w:rPr>
+          <w:color w:val="000000" w:themeColor="text1"/>
+        </w:rPr>
+        <w:t>kullanılır.Bu</w:t>
+      </w:r>
+      <w:proofErr w:type="spellEnd"/>
+      <w:proofErr w:type="gramEnd"/>
+      <w:r>
+        <w:rPr>
+          <w:color w:val="000000" w:themeColor="text1"/>
+        </w:rPr>
+        <w:t xml:space="preserve"> terim daha çok</w:t>
+      </w:r>
+    </w:p>
+    <w:p>
+      <w:pPr>
+        <w:rPr>
+          <w:color w:val="000000" w:themeColor="text1"/>
+        </w:rPr>
+      </w:pPr>
+      <w:proofErr w:type="gramStart"/>
+      <w:r>
+        <w:rPr>
+          <w:color w:val="000000" w:themeColor="text1"/>
+        </w:rPr>
+        <w:t>beceriyi</w:t>
+      </w:r>
+      <w:proofErr w:type="gramEnd"/>
+      <w:r>
+        <w:rPr>
+          <w:color w:val="000000" w:themeColor="text1"/>
+        </w:rPr>
+        <w:t xml:space="preserve"> yasa dışı veya etik olmayan amaçlar için kullanan bir kişiye</w:t>
+      </w:r>
+    </w:p>
+    <w:p>
+      <w:pPr>
+        <w:rPr>
+          <w:color w:val="000000" w:themeColor="text1"/>
+        </w:rPr>
+      </w:pPr>
+      <w:proofErr w:type="gramStart"/>
+      <w:r>
+        <w:rPr>
+          <w:color w:val="000000" w:themeColor="text1"/>
+        </w:rPr>
+        <w:t>uygulanmaktadır</w:t>
+      </w:r>
+      <w:proofErr w:type="gramEnd"/>
+      <w:r>
+        <w:rPr>
+          <w:color w:val="000000" w:themeColor="text1"/>
+        </w:rPr>
+        <w:t>.</w:t>
       </w:r>
     </w:p>
     <w:p>
@@ -473,8 +692,17 @@
           <w:color w:val="000000" w:themeColor="text1"/>
         </w:rPr>
         <w:lastRenderedPageBreak/>
-        <w:t>Beyaz şapkalı hacker nedir ?</w:t>
-      </w:r>
+        <w:t xml:space="preserve">Beyaz şapkalı hacker </w:t>
+      </w:r>
+      <w:proofErr w:type="gramStart"/>
+      <w:r>
+        <w:rPr>
+          <w:b/>
+          <w:color w:val="000000" w:themeColor="text1"/>
+        </w:rPr>
+        <w:t>nedir ?</w:t>
+      </w:r>
+      <w:proofErr w:type="gramEnd"/>
       <w:r>
         <w:rPr>
           <w:noProof/>
@@ -499,7 +727,7 @@
           <w:lang w:eastAsia="tr-TR"/>
         </w:rPr>
         <w:drawing>
-          <wp:inline distT="0" distB="0" distL="0" distR="0" wp14:anchorId="227CED01" wp14:editId="2D9D1109">
+          <wp:inline distT="0" distB="0" distL="0" distR="0" wp14:anchorId="5ABD1191" wp14:editId="2257C68A">
             <wp:extent cx="1105054" cy="885949"/>
             <wp:effectExtent l="0" t="0" r="0" b="9525"/>
             <wp:docPr id="1" name="Resim 1"/>
@@ -545,82 +773,137 @@
         <w:rPr>
           <w:color w:val="000000" w:themeColor="text1"/>
         </w:rPr>
-        <w:t>Beyaz şapkalı hacker dediğim bireyler ise ;Bir sisteme</w:t>
-      </w:r>
-    </w:p>
-    <w:p>
-      <w:pPr>
-        <w:rPr>
-          <w:color w:val="000000" w:themeColor="text1"/>
-        </w:rPr>
-      </w:pPr>
-      <w:r>
-        <w:rPr>
-          <w:color w:val="000000" w:themeColor="text1"/>
-        </w:rPr>
-        <w:t>izinli bir şekilde girerek bulduğu herhangi bir açığı,</w:t>
-      </w:r>
-    </w:p>
-    <w:p>
-      <w:pPr>
-        <w:rPr>
-          <w:color w:val="000000" w:themeColor="text1"/>
-        </w:rPr>
-      </w:pPr>
-      <w:r>
-        <w:rPr>
-          <w:color w:val="000000" w:themeColor="text1"/>
-        </w:rPr>
-        <w:t>sistem sahibine bildirerek açığın kapanmasını sağlayan kişilere denir. Bu karşılık sistem sahibi teşekkür</w:t>
-      </w:r>
-    </w:p>
-    <w:p>
-      <w:pPr>
-        <w:rPr>
-          <w:color w:val="000000" w:themeColor="text1"/>
-        </w:rPr>
-      </w:pPr>
-      <w:r>
-        <w:rPr>
-          <w:color w:val="000000" w:themeColor="text1"/>
-        </w:rPr>
-        <w:t>niyetine ödüller de verebilir. Yani kısacası iyi niyetli</w:t>
-      </w:r>
-    </w:p>
-    <w:p>
-      <w:pPr>
-        <w:rPr>
-          <w:color w:val="000000" w:themeColor="text1"/>
-        </w:rPr>
-      </w:pPr>
-      <w:r>
-        <w:rPr>
-          <w:color w:val="000000" w:themeColor="text1"/>
-        </w:rPr>
-        <w:t>bilgisayar uzmanları veya korsanları. Bu kişilere etik hacker de denilebilir</w:t>
-      </w:r>
-    </w:p>
-    <w:p>
-      <w:pPr>
-        <w:rPr>
-          <w:color w:val="000000" w:themeColor="text1"/>
-        </w:rPr>
-      </w:pPr>
-    </w:p>
-    <w:p>
-      <w:pPr>
-        <w:rPr>
-          <w:b/>
-          <w:color w:val="000000" w:themeColor="text1"/>
-        </w:rPr>
-      </w:pPr>
-      <w:r>
-        <w:rPr>
-          <w:b/>
-          <w:color w:val="000000" w:themeColor="text1"/>
-        </w:rPr>
-        <w:t>Gri şapkalı hacker nedir ?</w:t>
-      </w:r>
+        <w:t xml:space="preserve">Beyaz şapkalı hacker dediğim bireyler </w:t>
+      </w:r>
+      <w:proofErr w:type="gramStart"/>
+      <w:r>
+        <w:rPr>
+          <w:color w:val="000000" w:themeColor="text1"/>
+        </w:rPr>
+        <w:t>ise ;Bir</w:t>
+      </w:r>
+      <w:proofErr w:type="gramEnd"/>
+      <w:r>
+        <w:rPr>
+          <w:color w:val="000000" w:themeColor="text1"/>
+        </w:rPr>
+        <w:t xml:space="preserve"> sisteme</w:t>
+      </w:r>
+    </w:p>
+    <w:p>
+      <w:pPr>
+        <w:rPr>
+          <w:color w:val="000000" w:themeColor="text1"/>
+        </w:rPr>
+      </w:pPr>
+      <w:proofErr w:type="gramStart"/>
+      <w:r>
+        <w:rPr>
+          <w:color w:val="000000" w:themeColor="text1"/>
+        </w:rPr>
+        <w:t>izinli</w:t>
+      </w:r>
+      <w:proofErr w:type="gramEnd"/>
+      <w:r>
+        <w:rPr>
+          <w:color w:val="000000" w:themeColor="text1"/>
+        </w:rPr>
+        <w:t xml:space="preserve"> bir şekilde girerek bulduğu herhangi bir açığı,</w:t>
+      </w:r>
+    </w:p>
+    <w:p>
+      <w:pPr>
+        <w:rPr>
+          <w:color w:val="000000" w:themeColor="text1"/>
+        </w:rPr>
+      </w:pPr>
+      <w:proofErr w:type="gramStart"/>
+      <w:r>
+        <w:rPr>
+          <w:color w:val="000000" w:themeColor="text1"/>
+        </w:rPr>
+        <w:t>sistem</w:t>
+      </w:r>
+      <w:proofErr w:type="gramEnd"/>
+      <w:r>
+        <w:rPr>
+          <w:color w:val="000000" w:themeColor="text1"/>
+        </w:rPr>
+        <w:t xml:space="preserve"> sahibine bildirerek açığın kapanmasını sağlayan kişilere denir. Bu karşılık sistem sahibi teşekkür</w:t>
+      </w:r>
+    </w:p>
+    <w:p>
+      <w:pPr>
+        <w:rPr>
+          <w:color w:val="000000" w:themeColor="text1"/>
+        </w:rPr>
+      </w:pPr>
+      <w:proofErr w:type="gramStart"/>
+      <w:r>
+        <w:rPr>
+          <w:color w:val="000000" w:themeColor="text1"/>
+        </w:rPr>
+        <w:t>niyetine</w:t>
+      </w:r>
+      <w:proofErr w:type="gramEnd"/>
+      <w:r>
+        <w:rPr>
+          <w:color w:val="000000" w:themeColor="text1"/>
+        </w:rPr>
+        <w:t xml:space="preserve"> ödüller de verebilir. Yani kısacası iyi niyetli</w:t>
+      </w:r>
+    </w:p>
+    <w:p>
+      <w:pPr>
+        <w:rPr>
+          <w:color w:val="000000" w:themeColor="text1"/>
+        </w:rPr>
+      </w:pPr>
+      <w:proofErr w:type="gramStart"/>
+      <w:r>
+        <w:rPr>
+          <w:color w:val="000000" w:themeColor="text1"/>
+        </w:rPr>
+        <w:t>bilgisayar</w:t>
+      </w:r>
+      <w:proofErr w:type="gramEnd"/>
+      <w:r>
+        <w:rPr>
+          <w:color w:val="000000" w:themeColor="text1"/>
+        </w:rPr>
+        <w:t xml:space="preserve"> uzmanları veya korsanları. Bu kişilere etik hacker de denilebilir</w:t>
+      </w:r>
+    </w:p>
+    <w:p>
+      <w:pPr>
+        <w:rPr>
+          <w:color w:val="000000" w:themeColor="text1"/>
+        </w:rPr>
+      </w:pPr>
+    </w:p>
+    <w:p>
+      <w:pPr>
+        <w:rPr>
+          <w:b/>
+          <w:color w:val="000000" w:themeColor="text1"/>
+        </w:rPr>
+      </w:pPr>
+      <w:r>
+        <w:rPr>
+          <w:b/>
+          <w:color w:val="000000" w:themeColor="text1"/>
+        </w:rPr>
+        <w:t xml:space="preserve">Gri şapkalı hacker </w:t>
+      </w:r>
+      <w:proofErr w:type="gramStart"/>
+      <w:r>
+        <w:rPr>
+          <w:b/>
+          <w:color w:val="000000" w:themeColor="text1"/>
+        </w:rPr>
+        <w:t>nedir ?</w:t>
+      </w:r>
+      <w:proofErr w:type="gramEnd"/>
     </w:p>
     <w:p>
       <w:pPr>
@@ -637,7 +920,7 @@
           <w:lang w:eastAsia="tr-TR"/>
         </w:rPr>
         <w:drawing>
-          <wp:inline distT="0" distB="0" distL="0" distR="0" wp14:anchorId="7DA35FA8" wp14:editId="7F99A49E">
+          <wp:inline distT="0" distB="0" distL="0" distR="0" wp14:anchorId="1C684DF6" wp14:editId="6883A830">
             <wp:extent cx="1133633" cy="1019317"/>
             <wp:effectExtent l="0" t="0" r="9525" b="9525"/>
             <wp:docPr id="2" name="Resim 2"/>
@@ -683,83 +966,194 @@
         <w:rPr>
           <w:color w:val="000000" w:themeColor="text1"/>
         </w:rPr>
-        <w:t>Gri şapkalı hacker’lar dediğim bireyler ise beyaz</w:t>
-      </w:r>
-    </w:p>
-    <w:p>
-      <w:pPr>
-        <w:rPr>
-          <w:color w:val="000000" w:themeColor="text1"/>
-        </w:rPr>
-      </w:pPr>
-      <w:r>
-        <w:rPr>
-          <w:color w:val="000000" w:themeColor="text1"/>
-        </w:rPr>
-        <w:t>şapkalı hackerlar gibi sistem açığını sahiplerine</w:t>
-      </w:r>
-    </w:p>
-    <w:p>
-      <w:pPr>
-        <w:rPr>
-          <w:color w:val="000000" w:themeColor="text1"/>
-        </w:rPr>
-      </w:pPr>
-      <w:r>
-        <w:rPr>
-          <w:color w:val="000000" w:themeColor="text1"/>
-        </w:rPr>
-        <w:t>bildirip rapor etmesi ve açığın kapanmasına yardımcı olur. Beyaz şapkalı hackerlar dan en büyük</w:t>
-      </w:r>
-    </w:p>
-    <w:p>
-      <w:pPr>
-        <w:rPr>
-          <w:color w:val="000000" w:themeColor="text1"/>
-        </w:rPr>
-      </w:pPr>
-      <w:r>
-        <w:rPr>
-          <w:color w:val="000000" w:themeColor="text1"/>
-        </w:rPr>
-        <w:t>fark ise açığı bulduğu sisteme izin girmesdiri. Beyaz şapkalı hackerlar ise izinli bir şekilde sistem üzerinde taramaya</w:t>
-      </w:r>
-    </w:p>
-    <w:p>
-      <w:pPr>
-        <w:rPr>
-          <w:color w:val="000000" w:themeColor="text1"/>
-        </w:rPr>
-      </w:pPr>
-      <w:r>
-        <w:rPr>
-          <w:color w:val="000000" w:themeColor="text1"/>
-        </w:rPr>
-        <w:t>gerçekleştirerek açıkları bulurlar.</w:t>
-      </w:r>
-    </w:p>
-    <w:p>
-      <w:pPr>
-        <w:rPr>
-          <w:b/>
-          <w:color w:val="000000" w:themeColor="text1"/>
-        </w:rPr>
-      </w:pPr>
-    </w:p>
-    <w:p>
-      <w:pPr>
-        <w:rPr>
-          <w:b/>
-          <w:color w:val="000000" w:themeColor="text1"/>
-        </w:rPr>
-      </w:pPr>
-      <w:r>
-        <w:rPr>
-          <w:b/>
-          <w:color w:val="000000" w:themeColor="text1"/>
-        </w:rPr>
-        <w:t>Siyah şapkalı hacker nedir ?</w:t>
-      </w:r>
+        <w:t xml:space="preserve">Gri şapkalı </w:t>
+      </w:r>
+      <w:proofErr w:type="spellStart"/>
+      <w:r>
+        <w:rPr>
+          <w:color w:val="000000" w:themeColor="text1"/>
+        </w:rPr>
+        <w:t>hacker’lar</w:t>
+      </w:r>
+      <w:proofErr w:type="spellEnd"/>
+      <w:r>
+        <w:rPr>
+          <w:color w:val="000000" w:themeColor="text1"/>
+        </w:rPr>
+        <w:t xml:space="preserve"> dediğim bireyler ise beyaz</w:t>
+      </w:r>
+    </w:p>
+    <w:p>
+      <w:pPr>
+        <w:rPr>
+          <w:color w:val="000000" w:themeColor="text1"/>
+        </w:rPr>
+      </w:pPr>
+      <w:proofErr w:type="gramStart"/>
+      <w:r>
+        <w:rPr>
+          <w:color w:val="000000" w:themeColor="text1"/>
+        </w:rPr>
+        <w:t>şapkalı</w:t>
+      </w:r>
+      <w:proofErr w:type="gramEnd"/>
+      <w:r>
+        <w:rPr>
+          <w:color w:val="000000" w:themeColor="text1"/>
+        </w:rPr>
+        <w:t xml:space="preserve"> </w:t>
+      </w:r>
+      <w:proofErr w:type="spellStart"/>
+      <w:r>
+        <w:rPr>
+          <w:color w:val="000000" w:themeColor="text1"/>
+        </w:rPr>
+        <w:t>hackerlar</w:t>
+      </w:r>
+      <w:proofErr w:type="spellEnd"/>
+      <w:r>
+        <w:rPr>
+          <w:color w:val="000000" w:themeColor="text1"/>
+        </w:rPr>
+        <w:t xml:space="preserve"> gibi sistem açığını sahiplerine</w:t>
+      </w:r>
+    </w:p>
+    <w:p>
+      <w:pPr>
+        <w:rPr>
+          <w:color w:val="000000" w:themeColor="text1"/>
+        </w:rPr>
+      </w:pPr>
+      <w:proofErr w:type="gramStart"/>
+      <w:r>
+        <w:rPr>
+          <w:color w:val="000000" w:themeColor="text1"/>
+        </w:rPr>
+        <w:t>bildirip</w:t>
+      </w:r>
+      <w:proofErr w:type="gramEnd"/>
+      <w:r>
+        <w:rPr>
+          <w:color w:val="000000" w:themeColor="text1"/>
+        </w:rPr>
+        <w:t xml:space="preserve"> rapor etmesi ve açığın kapanmasına yardımcı olur. Beyaz şapkalı </w:t>
+      </w:r>
+      <w:proofErr w:type="spellStart"/>
+      <w:r>
+        <w:rPr>
+          <w:color w:val="000000" w:themeColor="text1"/>
+        </w:rPr>
+        <w:t>hackerlar</w:t>
+      </w:r>
+      <w:proofErr w:type="spellEnd"/>
+      <w:r>
+        <w:rPr>
+          <w:color w:val="000000" w:themeColor="text1"/>
+        </w:rPr>
+        <w:t xml:space="preserve"> dan en büyük</w:t>
+      </w:r>
+    </w:p>
+    <w:p>
+      <w:pPr>
+        <w:rPr>
+          <w:color w:val="000000" w:themeColor="text1"/>
+        </w:rPr>
+      </w:pPr>
+      <w:proofErr w:type="gramStart"/>
+      <w:r>
+        <w:rPr>
+          <w:color w:val="000000" w:themeColor="text1"/>
+        </w:rPr>
+        <w:t>fark</w:t>
+      </w:r>
+      <w:proofErr w:type="gramEnd"/>
+      <w:r>
+        <w:rPr>
+          <w:color w:val="000000" w:themeColor="text1"/>
+        </w:rPr>
+        <w:t xml:space="preserve"> ise açığı bulduğu sisteme izin </w:t>
+      </w:r>
+      <w:proofErr w:type="spellStart"/>
+      <w:r>
+        <w:rPr>
+          <w:color w:val="000000" w:themeColor="text1"/>
+        </w:rPr>
+        <w:t>girmesdiri</w:t>
+      </w:r>
+      <w:proofErr w:type="spellEnd"/>
+      <w:r>
+        <w:rPr>
+          <w:color w:val="000000" w:themeColor="text1"/>
+        </w:rPr>
+        <w:t xml:space="preserve">. Beyaz şapkalı </w:t>
+      </w:r>
+      <w:proofErr w:type="spellStart"/>
+      <w:r>
+        <w:rPr>
+          <w:color w:val="000000" w:themeColor="text1"/>
+        </w:rPr>
+        <w:t>hackerlar</w:t>
+      </w:r>
+      <w:proofErr w:type="spellEnd"/>
+      <w:r>
+        <w:rPr>
+          <w:color w:val="000000" w:themeColor="text1"/>
+        </w:rPr>
+        <w:t xml:space="preserve"> ise izinli bir şekilde sistem üzerinde taramaya</w:t>
+      </w:r>
+    </w:p>
+    <w:p>
+      <w:pPr>
+        <w:rPr>
+          <w:color w:val="000000" w:themeColor="text1"/>
+        </w:rPr>
+      </w:pPr>
+      <w:proofErr w:type="gramStart"/>
+      <w:r>
+        <w:rPr>
+          <w:color w:val="000000" w:themeColor="text1"/>
+        </w:rPr>
+        <w:t>gerçekleştirerek</w:t>
+      </w:r>
+      <w:proofErr w:type="gramEnd"/>
+      <w:r>
+        <w:rPr>
+          <w:color w:val="000000" w:themeColor="text1"/>
+        </w:rPr>
+        <w:t xml:space="preserve"> açıkları bulurlar.</w:t>
+      </w:r>
+    </w:p>
+    <w:p>
+      <w:pPr>
+        <w:rPr>
+          <w:b/>
+          <w:color w:val="000000" w:themeColor="text1"/>
+        </w:rPr>
+      </w:pPr>
+    </w:p>
+    <w:p>
+      <w:pPr>
+        <w:rPr>
+          <w:b/>
+          <w:color w:val="000000" w:themeColor="text1"/>
+        </w:rPr>
+      </w:pPr>
+      <w:r>
+        <w:rPr>
+          <w:b/>
+          <w:color w:val="000000" w:themeColor="text1"/>
+        </w:rPr>
+        <w:t xml:space="preserve">Siyah şapkalı hacker </w:t>
+      </w:r>
+      <w:proofErr w:type="gramStart"/>
+      <w:r>
+        <w:rPr>
+          <w:b/>
+          <w:color w:val="000000" w:themeColor="text1"/>
+        </w:rPr>
+        <w:t>nedir ?</w:t>
+      </w:r>
+      <w:proofErr w:type="gramEnd"/>
     </w:p>
     <w:p>
       <w:pPr>
@@ -776,7 +1170,7 @@
           <w:lang w:eastAsia="tr-TR"/>
         </w:rPr>
         <w:drawing>
-          <wp:inline distT="0" distB="0" distL="0" distR="0" wp14:anchorId="444D3384" wp14:editId="60BE1B01">
+          <wp:inline distT="0" distB="0" distL="0" distR="0" wp14:anchorId="1DD820C4" wp14:editId="076DC531">
             <wp:extent cx="1295581" cy="847843"/>
             <wp:effectExtent l="0" t="0" r="0" b="9525"/>
             <wp:docPr id="3" name="Resim 3"/>
@@ -822,140 +1216,305 @@
         <w:rPr>
           <w:color w:val="000000" w:themeColor="text1"/>
         </w:rPr>
-        <w:t>Bu tür hacker grupları ise kötü niyetli hackerlar olup bulduğu bir açığı</w:t>
-      </w:r>
-    </w:p>
-    <w:p>
-      <w:pPr>
-        <w:rPr>
-          <w:color w:val="000000" w:themeColor="text1"/>
-        </w:rPr>
-      </w:pPr>
-      <w:r>
-        <w:rPr>
-          <w:color w:val="000000" w:themeColor="text1"/>
-        </w:rPr>
-        <w:t>kötüye kulananlardır. Örneğin bankaların sistem açığını bularak tüm</w:t>
-      </w:r>
-    </w:p>
-    <w:p>
-      <w:pPr>
-        <w:rPr>
-          <w:color w:val="000000" w:themeColor="text1"/>
-        </w:rPr>
-      </w:pPr>
-      <w:r>
-        <w:rPr>
-          <w:color w:val="000000" w:themeColor="text1"/>
-        </w:rPr>
-        <w:t>bireylerin kredi kartı bilgilerine erişerek tüm verileri</w:t>
-      </w:r>
-    </w:p>
-    <w:p>
-      <w:pPr>
-        <w:rPr>
-          <w:color w:val="000000" w:themeColor="text1"/>
-        </w:rPr>
-      </w:pPr>
-      <w:r>
-        <w:rPr>
-          <w:color w:val="000000" w:themeColor="text1"/>
-        </w:rPr>
-        <w:t>ele geçirmesi. Yada Bir web sitesinin açığını bularak</w:t>
-      </w:r>
-    </w:p>
-    <w:p>
-      <w:pPr>
-        <w:rPr>
-          <w:color w:val="000000" w:themeColor="text1"/>
-        </w:rPr>
-      </w:pPr>
+        <w:t xml:space="preserve">Bu tür hacker grupları ise kötü niyetli </w:t>
+      </w:r>
+      <w:proofErr w:type="spellStart"/>
+      <w:r>
+        <w:rPr>
+          <w:color w:val="000000" w:themeColor="text1"/>
+        </w:rPr>
+        <w:t>hackerlar</w:t>
+      </w:r>
+      <w:proofErr w:type="spellEnd"/>
+      <w:r>
+        <w:rPr>
+          <w:color w:val="000000" w:themeColor="text1"/>
+        </w:rPr>
+        <w:t xml:space="preserve"> olup bulduğu bir açığı</w:t>
+      </w:r>
+    </w:p>
+    <w:p>
+      <w:pPr>
+        <w:rPr>
+          <w:color w:val="000000" w:themeColor="text1"/>
+        </w:rPr>
+      </w:pPr>
+      <w:proofErr w:type="gramStart"/>
+      <w:r>
+        <w:rPr>
+          <w:color w:val="000000" w:themeColor="text1"/>
+        </w:rPr>
+        <w:t>kötüye</w:t>
+      </w:r>
+      <w:proofErr w:type="gramEnd"/>
+      <w:r>
+        <w:rPr>
+          <w:color w:val="000000" w:themeColor="text1"/>
+        </w:rPr>
+        <w:t xml:space="preserve"> </w:t>
+      </w:r>
+      <w:proofErr w:type="spellStart"/>
+      <w:r>
+        <w:rPr>
+          <w:color w:val="000000" w:themeColor="text1"/>
+        </w:rPr>
+        <w:t>kulananlardır</w:t>
+      </w:r>
+      <w:proofErr w:type="spellEnd"/>
+      <w:r>
+        <w:rPr>
+          <w:color w:val="000000" w:themeColor="text1"/>
+        </w:rPr>
+        <w:t>. Örneğin bankaların sistem açığını bularak tüm</w:t>
+      </w:r>
+    </w:p>
+    <w:p>
+      <w:pPr>
+        <w:rPr>
+          <w:color w:val="000000" w:themeColor="text1"/>
+        </w:rPr>
+      </w:pPr>
+      <w:proofErr w:type="gramStart"/>
+      <w:r>
+        <w:rPr>
+          <w:color w:val="000000" w:themeColor="text1"/>
+        </w:rPr>
+        <w:t>bireylerin</w:t>
+      </w:r>
+      <w:proofErr w:type="gramEnd"/>
+      <w:r>
+        <w:rPr>
+          <w:color w:val="000000" w:themeColor="text1"/>
+        </w:rPr>
+        <w:t xml:space="preserve"> kredi kartı bilgilerine erişerek tüm verileri</w:t>
+      </w:r>
+    </w:p>
+    <w:p>
+      <w:pPr>
+        <w:rPr>
+          <w:color w:val="000000" w:themeColor="text1"/>
+        </w:rPr>
+      </w:pPr>
+      <w:proofErr w:type="gramStart"/>
+      <w:r>
+        <w:rPr>
+          <w:color w:val="000000" w:themeColor="text1"/>
+        </w:rPr>
+        <w:t>ele</w:t>
+      </w:r>
+      <w:proofErr w:type="gramEnd"/>
+      <w:r>
+        <w:rPr>
+          <w:color w:val="000000" w:themeColor="text1"/>
+        </w:rPr>
+        <w:t xml:space="preserve"> geçirmesi. </w:t>
+      </w:r>
+      <w:proofErr w:type="gramStart"/>
+      <w:r>
+        <w:rPr>
+          <w:color w:val="000000" w:themeColor="text1"/>
+        </w:rPr>
+        <w:t>Yada</w:t>
+      </w:r>
+      <w:proofErr w:type="gramEnd"/>
+      <w:r>
+        <w:rPr>
+          <w:color w:val="000000" w:themeColor="text1"/>
+        </w:rPr>
+        <w:t xml:space="preserve"> Bir web sitesinin açığını bularak</w:t>
+      </w:r>
+    </w:p>
+    <w:p>
+      <w:pPr>
+        <w:rPr>
+          <w:color w:val="000000" w:themeColor="text1"/>
+        </w:rPr>
+      </w:pPr>
+      <w:proofErr w:type="gramStart"/>
       <w:r>
         <w:rPr>
           <w:color w:val="000000" w:themeColor="text1"/>
         </w:rPr>
         <w:lastRenderedPageBreak/>
-        <w:t>siteyi erişime kapatması. En kötüsü Herhangi bir</w:t>
-      </w:r>
-    </w:p>
-    <w:p>
-      <w:pPr>
-        <w:rPr>
-          <w:color w:val="000000" w:themeColor="text1"/>
-        </w:rPr>
-      </w:pPr>
-      <w:r>
-        <w:rPr>
-          <w:color w:val="000000" w:themeColor="text1"/>
-        </w:rPr>
-        <w:t>bireyin bilgisayarına sızarak bulduğu açıktan faydalanıp bilgisayar üzerindeki tüm bilgilerini şifreleyerek hepsini devre</w:t>
-      </w:r>
-    </w:p>
-    <w:p>
-      <w:pPr>
-        <w:rPr>
-          <w:color w:val="000000" w:themeColor="text1"/>
-        </w:rPr>
-      </w:pPr>
-      <w:r>
-        <w:rPr>
-          <w:color w:val="000000" w:themeColor="text1"/>
-        </w:rPr>
-        <w:t>dışı bırakması sonucu kullanıcın bu bilgilerine erişme için fidye istemesidir.</w:t>
-      </w:r>
-    </w:p>
-    <w:p>
-      <w:pPr>
-        <w:rPr>
-          <w:b/>
-          <w:color w:val="000000" w:themeColor="text1"/>
-        </w:rPr>
-      </w:pPr>
-      <w:r>
-        <w:rPr>
-          <w:b/>
-          <w:color w:val="000000" w:themeColor="text1"/>
-        </w:rPr>
-        <w:t>Cracker nedir ?</w:t>
-      </w:r>
-    </w:p>
-    <w:p>
-      <w:pPr>
-        <w:rPr>
-          <w:color w:val="000000" w:themeColor="text1"/>
-        </w:rPr>
-      </w:pPr>
-      <w:r>
-        <w:rPr>
-          <w:color w:val="000000" w:themeColor="text1"/>
-        </w:rPr>
-        <w:t>Bu tür hackerlar kısacası ücretli olarak yapılmış bir program için</w:t>
-      </w:r>
-    </w:p>
-    <w:p>
-      <w:pPr>
-        <w:rPr>
-          <w:color w:val="000000" w:themeColor="text1"/>
-        </w:rPr>
-      </w:pPr>
-      <w:r>
-        <w:rPr>
-          <w:color w:val="000000" w:themeColor="text1"/>
-        </w:rPr>
-        <w:t>“key”(crack) ler oluşturarak programı ücretsiz bir şekilde kullanmasını</w:t>
-      </w:r>
-    </w:p>
-    <w:p>
-      <w:pPr>
-        <w:rPr>
-          <w:color w:val="000000" w:themeColor="text1"/>
-        </w:rPr>
-      </w:pPr>
-      <w:r>
-        <w:rPr>
-          <w:color w:val="000000" w:themeColor="text1"/>
-        </w:rPr>
-        <w:t>sağlayan bireylerdir.</w:t>
+        <w:t>siteyi</w:t>
+      </w:r>
+      <w:proofErr w:type="gramEnd"/>
+      <w:r>
+        <w:rPr>
+          <w:color w:val="000000" w:themeColor="text1"/>
+        </w:rPr>
+        <w:t xml:space="preserve"> erişime kapatması. En kötüsü Herhangi bir</w:t>
+      </w:r>
+    </w:p>
+    <w:p>
+      <w:pPr>
+        <w:rPr>
+          <w:color w:val="000000" w:themeColor="text1"/>
+        </w:rPr>
+      </w:pPr>
+      <w:proofErr w:type="gramStart"/>
+      <w:r>
+        <w:rPr>
+          <w:color w:val="000000" w:themeColor="text1"/>
+        </w:rPr>
+        <w:t>bireyin</w:t>
+      </w:r>
+      <w:proofErr w:type="gramEnd"/>
+      <w:r>
+        <w:rPr>
+          <w:color w:val="000000" w:themeColor="text1"/>
+        </w:rPr>
+        <w:t xml:space="preserve"> bilgisayarına sızarak bulduğu açıktan faydalanıp bilgisayar üzerindeki tüm bilgilerini şifreleyerek hepsini devre</w:t>
+      </w:r>
+    </w:p>
+    <w:p>
+      <w:pPr>
+        <w:rPr>
+          <w:color w:val="000000" w:themeColor="text1"/>
+        </w:rPr>
+      </w:pPr>
+      <w:proofErr w:type="gramStart"/>
+      <w:r>
+        <w:rPr>
+          <w:color w:val="000000" w:themeColor="text1"/>
+        </w:rPr>
+        <w:t>dışı</w:t>
+      </w:r>
+      <w:proofErr w:type="gramEnd"/>
+      <w:r>
+        <w:rPr>
+          <w:color w:val="000000" w:themeColor="text1"/>
+        </w:rPr>
+        <w:t xml:space="preserve"> bırakması sonucu kullanıcın bu bilgilerine erişme için fidye istemesidir.</w:t>
+      </w:r>
+    </w:p>
+    <w:p>
+      <w:pPr>
+        <w:rPr>
+          <w:b/>
+          <w:color w:val="000000" w:themeColor="text1"/>
+        </w:rPr>
+      </w:pPr>
+      <w:r>
+        <w:rPr>
+          <w:b/>
+          <w:color w:val="000000" w:themeColor="text1"/>
+        </w:rPr>
+        <w:t xml:space="preserve">Cracker </w:t>
+      </w:r>
+      <w:proofErr w:type="gramStart"/>
+      <w:r>
+        <w:rPr>
+          <w:b/>
+          <w:color w:val="000000" w:themeColor="text1"/>
+        </w:rPr>
+        <w:t>nedir ?</w:t>
+      </w:r>
+      <w:proofErr w:type="gramEnd"/>
+    </w:p>
+    <w:p>
+      <w:pPr>
+        <w:rPr>
+          <w:color w:val="000000" w:themeColor="text1"/>
+        </w:rPr>
+      </w:pPr>
+      <w:r>
+        <w:rPr>
+          <w:color w:val="000000" w:themeColor="text1"/>
+        </w:rPr>
+        <w:t xml:space="preserve">Bu tür </w:t>
+      </w:r>
+      <w:proofErr w:type="spellStart"/>
+      <w:r>
+        <w:rPr>
+          <w:color w:val="000000" w:themeColor="text1"/>
+        </w:rPr>
+        <w:t>hackerlar</w:t>
+      </w:r>
+      <w:proofErr w:type="spellEnd"/>
+      <w:r>
+        <w:rPr>
+          <w:color w:val="000000" w:themeColor="text1"/>
+        </w:rPr>
+        <w:t xml:space="preserve"> kısacası ücretli olarak yapılmış bir program için</w:t>
+      </w:r>
+    </w:p>
+    <w:p>
+      <w:pPr>
+        <w:rPr>
+          <w:color w:val="000000" w:themeColor="text1"/>
+        </w:rPr>
+      </w:pPr>
+      <w:r>
+        <w:rPr>
+          <w:color w:val="000000" w:themeColor="text1"/>
+        </w:rPr>
+        <w:t>“</w:t>
+      </w:r>
+      <w:proofErr w:type="spellStart"/>
+      <w:proofErr w:type="gramStart"/>
+      <w:r>
+        <w:rPr>
+          <w:color w:val="000000" w:themeColor="text1"/>
+        </w:rPr>
+        <w:t>key</w:t>
+      </w:r>
+      <w:proofErr w:type="spellEnd"/>
+      <w:r>
+        <w:rPr>
+          <w:color w:val="000000" w:themeColor="text1"/>
+        </w:rPr>
+        <w:t>”(</w:t>
+      </w:r>
+      <w:proofErr w:type="spellStart"/>
+      <w:proofErr w:type="gramEnd"/>
+      <w:r>
+        <w:rPr>
+          <w:color w:val="000000" w:themeColor="text1"/>
+        </w:rPr>
+        <w:t>crack</w:t>
+      </w:r>
+      <w:proofErr w:type="spellEnd"/>
+      <w:r>
+        <w:rPr>
+          <w:color w:val="000000" w:themeColor="text1"/>
+        </w:rPr>
+        <w:t xml:space="preserve">) </w:t>
+      </w:r>
+      <w:proofErr w:type="spellStart"/>
+      <w:r>
+        <w:rPr>
+          <w:color w:val="000000" w:themeColor="text1"/>
+        </w:rPr>
+        <w:t>ler</w:t>
+      </w:r>
+      <w:proofErr w:type="spellEnd"/>
+      <w:r>
+        <w:rPr>
+          <w:color w:val="000000" w:themeColor="text1"/>
+        </w:rPr>
+        <w:t xml:space="preserve"> oluşturarak programı ücretsiz bir şekilde kullanmasını</w:t>
+      </w:r>
+    </w:p>
+    <w:p>
+      <w:pPr>
+        <w:rPr>
+          <w:color w:val="000000" w:themeColor="text1"/>
+        </w:rPr>
+      </w:pPr>
+      <w:proofErr w:type="gramStart"/>
+      <w:r>
+        <w:rPr>
+          <w:color w:val="000000" w:themeColor="text1"/>
+        </w:rPr>
+        <w:t>sağlayan</w:t>
+      </w:r>
+      <w:proofErr w:type="gramEnd"/>
+      <w:r>
+        <w:rPr>
+          <w:color w:val="000000" w:themeColor="text1"/>
+        </w:rPr>
+        <w:t xml:space="preserve"> bireylerdir.</w:t>
       </w:r>
     </w:p>
     <w:p>
@@ -983,242 +1542,565 @@
         <w:rPr>
           <w:color w:val="000000" w:themeColor="text1"/>
         </w:rPr>
-        <w:t>Penetrasyon testi , bir sistem üzerinde tarama, analiz, bilgi toplama,</w:t>
-      </w:r>
-    </w:p>
-    <w:p>
-      <w:pPr>
-        <w:rPr>
-          <w:color w:val="000000" w:themeColor="text1"/>
-        </w:rPr>
-      </w:pPr>
-      <w:r>
-        <w:rPr>
-          <w:color w:val="000000" w:themeColor="text1"/>
-        </w:rPr>
-        <w:t>sızma, zafiyet ama vb. attacklarda bulunarak kötü niyetli hackerlardan önce açıkları bulup kapatarak sistemi koruma altına alma işlemidir.</w:t>
-      </w:r>
-    </w:p>
-    <w:p>
-      <w:pPr>
-        <w:rPr>
-          <w:b/>
-          <w:color w:val="000000" w:themeColor="text1"/>
-        </w:rPr>
-      </w:pPr>
-      <w:r>
-        <w:rPr>
-          <w:b/>
-          <w:color w:val="000000" w:themeColor="text1"/>
-        </w:rPr>
-        <w:t>Exploit nedir?</w:t>
-      </w:r>
-    </w:p>
-    <w:p>
-      <w:pPr>
-        <w:rPr>
-          <w:color w:val="000000" w:themeColor="text1"/>
-        </w:rPr>
-      </w:pPr>
-      <w:r>
-        <w:rPr>
-          <w:color w:val="000000" w:themeColor="text1"/>
-        </w:rPr>
-        <w:t>Exploit , herhangi bir sistem üzerinde(bilgisayar ,sunucular, vb diğer</w:t>
-      </w:r>
-    </w:p>
-    <w:p>
-      <w:pPr>
-        <w:rPr>
-          <w:color w:val="000000" w:themeColor="text1"/>
-        </w:rPr>
-      </w:pPr>
-      <w:r>
-        <w:rPr>
-          <w:color w:val="000000" w:themeColor="text1"/>
-        </w:rPr>
-        <w:t>sistemler) sızma, sömürme gibi işlemleri gerçekleştirerek var olan</w:t>
-      </w:r>
-    </w:p>
-    <w:p>
-      <w:pPr>
-        <w:rPr>
-          <w:color w:val="000000" w:themeColor="text1"/>
-        </w:rPr>
-      </w:pPr>
-      <w:r>
-        <w:rPr>
-          <w:color w:val="000000" w:themeColor="text1"/>
-        </w:rPr>
-        <w:t>açıklardan faydalanıp sisteme sızma işlemidir.Exploitler günümüzde</w:t>
-      </w:r>
-    </w:p>
-    <w:p>
-      <w:pPr>
-        <w:rPr>
-          <w:color w:val="000000" w:themeColor="text1"/>
-        </w:rPr>
-      </w:pPr>
-      <w:r>
-        <w:rPr>
-          <w:color w:val="000000" w:themeColor="text1"/>
-        </w:rPr>
-        <w:t>sistemlere sısmak için kullanılan en sık yöntemlerdir.</w:t>
-      </w:r>
-    </w:p>
-    <w:p>
-      <w:pPr>
-        <w:rPr>
-          <w:color w:val="000000" w:themeColor="text1"/>
-        </w:rPr>
-      </w:pPr>
-    </w:p>
-    <w:p>
-      <w:pPr>
-        <w:rPr>
-          <w:b/>
-          <w:color w:val="000000" w:themeColor="text1"/>
-        </w:rPr>
-      </w:pPr>
-      <w:r>
-        <w:rPr>
-          <w:b/>
-          <w:color w:val="000000" w:themeColor="text1"/>
-        </w:rPr>
-        <w:t>Phishing nedir ?</w:t>
-      </w:r>
-    </w:p>
-    <w:p>
-      <w:pPr>
-        <w:rPr>
-          <w:color w:val="000000" w:themeColor="text1"/>
-        </w:rPr>
-      </w:pPr>
-      <w:r>
-        <w:rPr>
-          <w:color w:val="000000" w:themeColor="text1"/>
-        </w:rPr>
-        <w:t>Phishing , Türkçe karşılığı kimlik avı, oltama gibi anlamlarına gelip</w:t>
-      </w:r>
-    </w:p>
-    <w:p>
-      <w:pPr>
-        <w:rPr>
-          <w:color w:val="000000" w:themeColor="text1"/>
-        </w:rPr>
-      </w:pPr>
-      <w:r>
-        <w:rPr>
-          <w:color w:val="000000" w:themeColor="text1"/>
-        </w:rPr>
-        <w:t>kullanıcıları bir takım linkler,e-postalar veya sahte scriptlerle kandırıp</w:t>
-      </w:r>
-    </w:p>
-    <w:p>
-      <w:pPr>
-        <w:rPr>
-          <w:color w:val="000000" w:themeColor="text1"/>
-        </w:rPr>
-      </w:pPr>
-      <w:r>
-        <w:rPr>
-          <w:color w:val="000000" w:themeColor="text1"/>
-        </w:rPr>
-        <w:t>bilgilerini ele geçirme amacı güder.</w:t>
-      </w:r>
-    </w:p>
-    <w:p>
-      <w:pPr>
-        <w:rPr>
-          <w:b/>
-          <w:color w:val="000000" w:themeColor="text1"/>
-        </w:rPr>
-      </w:pPr>
-      <w:r>
-        <w:rPr>
-          <w:b/>
-          <w:color w:val="000000" w:themeColor="text1"/>
-        </w:rPr>
-        <w:t>Sniffing nedir ?</w:t>
-      </w:r>
-    </w:p>
-    <w:p>
-      <w:pPr>
-        <w:rPr>
-          <w:color w:val="000000" w:themeColor="text1"/>
-        </w:rPr>
-      </w:pPr>
-      <w:r>
-        <w:rPr>
-          <w:color w:val="000000" w:themeColor="text1"/>
-        </w:rPr>
-        <w:t>Türkçe karşılığı koklama olarak adlandırılan bu teknik terim , herhangi</w:t>
-      </w:r>
-    </w:p>
-    <w:p>
-      <w:pPr>
-        <w:rPr>
-          <w:color w:val="000000" w:themeColor="text1"/>
-        </w:rPr>
-      </w:pPr>
-      <w:r>
-        <w:rPr>
-          <w:color w:val="000000" w:themeColor="text1"/>
-        </w:rPr>
-        <w:t>bir sistemde ortadaki adam saldırısını kullanarak bilgileri ele geçirme</w:t>
-      </w:r>
-    </w:p>
-    <w:p>
-      <w:pPr>
-        <w:rPr>
-          <w:color w:val="000000" w:themeColor="text1"/>
-        </w:rPr>
-      </w:pPr>
-      <w:r>
-        <w:rPr>
-          <w:color w:val="000000" w:themeColor="text1"/>
-        </w:rPr>
-        <w:t>işlemidir. Ortadaki adam saldırısını kısaca anlatmak gerekirse bir sistemde kullanıcı ve modem arasına girerek kullanıcının internet üzerinde girdiği birtakım bilgilerini modeme gönderilmeden önce araya</w:t>
-      </w:r>
-    </w:p>
-    <w:p>
-      <w:pPr>
-        <w:rPr>
-          <w:color w:val="000000" w:themeColor="text1"/>
-        </w:rPr>
-      </w:pPr>
-      <w:r>
-        <w:rPr>
-          <w:color w:val="000000" w:themeColor="text1"/>
-        </w:rPr>
-        <w:t>girip bilgileri alma işlemidir.</w:t>
-      </w:r>
-    </w:p>
-    <w:p>
-      <w:pPr>
-        <w:rPr>
-          <w:color w:val="000000" w:themeColor="text1"/>
-        </w:rPr>
-      </w:pPr>
-      <w:r>
-        <w:rPr>
-          <w:color w:val="000000" w:themeColor="text1"/>
-        </w:rPr>
-        <w:t>Birkaç sniffing çeşitlerinden bahsetmek gerekirse;</w:t>
-      </w:r>
-    </w:p>
-    <w:p>
-      <w:pPr>
-        <w:rPr>
-          <w:color w:val="000000" w:themeColor="text1"/>
-        </w:rPr>
-      </w:pPr>
+        <w:t xml:space="preserve">Penetrasyon </w:t>
+      </w:r>
+      <w:proofErr w:type="gramStart"/>
+      <w:r>
+        <w:rPr>
+          <w:color w:val="000000" w:themeColor="text1"/>
+        </w:rPr>
+        <w:t>testi ,</w:t>
+      </w:r>
+      <w:proofErr w:type="gramEnd"/>
+      <w:r>
+        <w:rPr>
+          <w:color w:val="000000" w:themeColor="text1"/>
+        </w:rPr>
+        <w:t xml:space="preserve"> bir sistem üzerinde tarama, analiz, bilgi toplama,</w:t>
+      </w:r>
+    </w:p>
+    <w:p>
+      <w:pPr>
+        <w:rPr>
+          <w:color w:val="000000" w:themeColor="text1"/>
+        </w:rPr>
+      </w:pPr>
+      <w:proofErr w:type="gramStart"/>
+      <w:r>
+        <w:rPr>
+          <w:color w:val="000000" w:themeColor="text1"/>
+        </w:rPr>
+        <w:t>sızma</w:t>
+      </w:r>
+      <w:proofErr w:type="gramEnd"/>
+      <w:r>
+        <w:rPr>
+          <w:color w:val="000000" w:themeColor="text1"/>
+        </w:rPr>
+        <w:t xml:space="preserve">, zafiyet ama vb. </w:t>
+      </w:r>
+      <w:proofErr w:type="spellStart"/>
+      <w:r>
+        <w:rPr>
+          <w:color w:val="000000" w:themeColor="text1"/>
+        </w:rPr>
+        <w:t>attacklarda</w:t>
+      </w:r>
+      <w:proofErr w:type="spellEnd"/>
+      <w:r>
+        <w:rPr>
+          <w:color w:val="000000" w:themeColor="text1"/>
+        </w:rPr>
+        <w:t xml:space="preserve"> bulunarak kötü niyetli </w:t>
+      </w:r>
+      <w:proofErr w:type="spellStart"/>
+      <w:r>
+        <w:rPr>
+          <w:color w:val="000000" w:themeColor="text1"/>
+        </w:rPr>
+        <w:t>hackerlardan</w:t>
+      </w:r>
+      <w:proofErr w:type="spellEnd"/>
+      <w:r>
+        <w:rPr>
+          <w:color w:val="000000" w:themeColor="text1"/>
+        </w:rPr>
+        <w:t xml:space="preserve"> önce açıkları bulup kapatarak sistemi koruma altına alma işlemidir.</w:t>
+      </w:r>
+    </w:p>
+    <w:p>
+      <w:pPr>
+        <w:rPr>
+          <w:b/>
+          <w:color w:val="000000" w:themeColor="text1"/>
+        </w:rPr>
+      </w:pPr>
+      <w:proofErr w:type="spellStart"/>
+      <w:r>
+        <w:rPr>
+          <w:b/>
+          <w:color w:val="000000" w:themeColor="text1"/>
+        </w:rPr>
+        <w:t>Exploit</w:t>
+      </w:r>
+      <w:proofErr w:type="spellEnd"/>
+      <w:r>
+        <w:rPr>
+          <w:b/>
+          <w:color w:val="000000" w:themeColor="text1"/>
+        </w:rPr>
+        <w:t xml:space="preserve"> nedir?</w:t>
+      </w:r>
+    </w:p>
+    <w:p>
+      <w:pPr>
+        <w:rPr>
+          <w:color w:val="000000" w:themeColor="text1"/>
+        </w:rPr>
+      </w:pPr>
+      <w:proofErr w:type="spellStart"/>
+      <w:proofErr w:type="gramStart"/>
+      <w:r>
+        <w:rPr>
+          <w:color w:val="000000" w:themeColor="text1"/>
+        </w:rPr>
+        <w:t>Exploit</w:t>
+      </w:r>
+      <w:proofErr w:type="spellEnd"/>
+      <w:r>
+        <w:rPr>
+          <w:color w:val="000000" w:themeColor="text1"/>
+        </w:rPr>
+        <w:t xml:space="preserve"> ,</w:t>
+      </w:r>
+      <w:proofErr w:type="gramEnd"/>
+      <w:r>
+        <w:rPr>
+          <w:color w:val="000000" w:themeColor="text1"/>
+        </w:rPr>
+        <w:t xml:space="preserve"> herhangi bir sistem </w:t>
+      </w:r>
+      <w:proofErr w:type="gramStart"/>
+      <w:r>
+        <w:rPr>
+          <w:color w:val="000000" w:themeColor="text1"/>
+        </w:rPr>
+        <w:t>üzerinde(bilgisayar ,sunucular</w:t>
+      </w:r>
+      <w:proofErr w:type="gramEnd"/>
+      <w:r>
+        <w:rPr>
+          <w:color w:val="000000" w:themeColor="text1"/>
+        </w:rPr>
+        <w:t xml:space="preserve">, </w:t>
+      </w:r>
+      <w:proofErr w:type="spellStart"/>
+      <w:r>
+        <w:rPr>
+          <w:color w:val="000000" w:themeColor="text1"/>
+        </w:rPr>
+        <w:t>vb</w:t>
+      </w:r>
+      <w:proofErr w:type="spellEnd"/>
+      <w:r>
+        <w:rPr>
+          <w:color w:val="000000" w:themeColor="text1"/>
+        </w:rPr>
+        <w:t xml:space="preserve"> diğer</w:t>
+      </w:r>
+    </w:p>
+    <w:p>
+      <w:pPr>
+        <w:rPr>
+          <w:color w:val="000000" w:themeColor="text1"/>
+        </w:rPr>
+      </w:pPr>
+      <w:proofErr w:type="gramStart"/>
+      <w:r>
+        <w:rPr>
+          <w:color w:val="000000" w:themeColor="text1"/>
+        </w:rPr>
+        <w:t>sistemler</w:t>
+      </w:r>
+      <w:proofErr w:type="gramEnd"/>
+      <w:r>
+        <w:rPr>
+          <w:color w:val="000000" w:themeColor="text1"/>
+        </w:rPr>
+        <w:t>) sızma, sömürme gibi işlemleri gerçekleştirerek var olan</w:t>
+      </w:r>
+    </w:p>
+    <w:p>
+      <w:pPr>
+        <w:rPr>
+          <w:color w:val="000000" w:themeColor="text1"/>
+        </w:rPr>
+      </w:pPr>
+      <w:proofErr w:type="gramStart"/>
+      <w:r>
+        <w:rPr>
+          <w:color w:val="000000" w:themeColor="text1"/>
+        </w:rPr>
+        <w:t>açıklardan</w:t>
+      </w:r>
+      <w:proofErr w:type="gramEnd"/>
+      <w:r>
+        <w:rPr>
+          <w:color w:val="000000" w:themeColor="text1"/>
+        </w:rPr>
+        <w:t xml:space="preserve"> faydalanıp sisteme sızma </w:t>
+      </w:r>
+      <w:proofErr w:type="spellStart"/>
+      <w:proofErr w:type="gramStart"/>
+      <w:r>
+        <w:rPr>
+          <w:color w:val="000000" w:themeColor="text1"/>
+        </w:rPr>
+        <w:t>işlemidir.Exploitler</w:t>
+      </w:r>
+      <w:proofErr w:type="spellEnd"/>
+      <w:proofErr w:type="gramEnd"/>
+      <w:r>
+        <w:rPr>
+          <w:color w:val="000000" w:themeColor="text1"/>
+        </w:rPr>
+        <w:t xml:space="preserve"> günümüzde</w:t>
+      </w:r>
+    </w:p>
+    <w:p>
+      <w:pPr>
+        <w:rPr>
+          <w:color w:val="000000" w:themeColor="text1"/>
+        </w:rPr>
+      </w:pPr>
+      <w:proofErr w:type="gramStart"/>
+      <w:r>
+        <w:rPr>
+          <w:color w:val="000000" w:themeColor="text1"/>
+        </w:rPr>
+        <w:t>sistemlere</w:t>
+      </w:r>
+      <w:proofErr w:type="gramEnd"/>
+      <w:r>
+        <w:rPr>
+          <w:color w:val="000000" w:themeColor="text1"/>
+        </w:rPr>
+        <w:t xml:space="preserve"> </w:t>
+      </w:r>
+      <w:proofErr w:type="spellStart"/>
+      <w:r>
+        <w:rPr>
+          <w:color w:val="000000" w:themeColor="text1"/>
+        </w:rPr>
+        <w:t>sısmak</w:t>
+      </w:r>
+      <w:proofErr w:type="spellEnd"/>
+      <w:r>
+        <w:rPr>
+          <w:color w:val="000000" w:themeColor="text1"/>
+        </w:rPr>
+        <w:t xml:space="preserve"> için kullanılan en sık yöntemlerdir.</w:t>
+      </w:r>
+    </w:p>
+    <w:p>
+      <w:pPr>
+        <w:rPr>
+          <w:color w:val="000000" w:themeColor="text1"/>
+        </w:rPr>
+      </w:pPr>
+    </w:p>
+    <w:p>
+      <w:pPr>
+        <w:rPr>
+          <w:b/>
+          <w:color w:val="000000" w:themeColor="text1"/>
+        </w:rPr>
+      </w:pPr>
+      <w:proofErr w:type="spellStart"/>
+      <w:r>
+        <w:rPr>
+          <w:b/>
+          <w:color w:val="000000" w:themeColor="text1"/>
+        </w:rPr>
+        <w:t>Phishing</w:t>
+      </w:r>
+      <w:proofErr w:type="spellEnd"/>
+      <w:r>
+        <w:rPr>
+          <w:b/>
+          <w:color w:val="000000" w:themeColor="text1"/>
+        </w:rPr>
+        <w:t xml:space="preserve"> </w:t>
+      </w:r>
+      <w:proofErr w:type="gramStart"/>
+      <w:r>
+        <w:rPr>
+          <w:b/>
+          <w:color w:val="000000" w:themeColor="text1"/>
+        </w:rPr>
+        <w:t>nedir ?</w:t>
+      </w:r>
+      <w:proofErr w:type="gramEnd"/>
+    </w:p>
+    <w:p>
+      <w:pPr>
+        <w:rPr>
+          <w:color w:val="000000" w:themeColor="text1"/>
+        </w:rPr>
+      </w:pPr>
+      <w:proofErr w:type="spellStart"/>
+      <w:proofErr w:type="gramStart"/>
+      <w:r>
+        <w:rPr>
+          <w:color w:val="000000" w:themeColor="text1"/>
+        </w:rPr>
+        <w:t>Phishing</w:t>
+      </w:r>
+      <w:proofErr w:type="spellEnd"/>
+      <w:r>
+        <w:rPr>
+          <w:color w:val="000000" w:themeColor="text1"/>
+        </w:rPr>
+        <w:t xml:space="preserve"> ,</w:t>
+      </w:r>
+      <w:proofErr w:type="gramEnd"/>
+      <w:r>
+        <w:rPr>
+          <w:color w:val="000000" w:themeColor="text1"/>
+        </w:rPr>
+        <w:t xml:space="preserve"> Türkçe karşılığı kimlik avı, oltama gibi anlamlarına gelip</w:t>
+      </w:r>
+    </w:p>
+    <w:p>
+      <w:pPr>
+        <w:rPr>
+          <w:color w:val="000000" w:themeColor="text1"/>
+        </w:rPr>
+      </w:pPr>
+      <w:proofErr w:type="gramStart"/>
+      <w:r>
+        <w:rPr>
+          <w:color w:val="000000" w:themeColor="text1"/>
+        </w:rPr>
+        <w:t>kullanıcıları</w:t>
+      </w:r>
+      <w:proofErr w:type="gramEnd"/>
+      <w:r>
+        <w:rPr>
+          <w:color w:val="000000" w:themeColor="text1"/>
+        </w:rPr>
+        <w:t xml:space="preserve"> </w:t>
+      </w:r>
+      <w:proofErr w:type="gramStart"/>
+      <w:r>
+        <w:rPr>
+          <w:color w:val="000000" w:themeColor="text1"/>
+        </w:rPr>
+        <w:t>bir takım</w:t>
+      </w:r>
+      <w:proofErr w:type="gramEnd"/>
+      <w:r>
+        <w:rPr>
+          <w:color w:val="000000" w:themeColor="text1"/>
+        </w:rPr>
+        <w:t xml:space="preserve"> </w:t>
+      </w:r>
+      <w:proofErr w:type="spellStart"/>
+      <w:proofErr w:type="gramStart"/>
+      <w:r>
+        <w:rPr>
+          <w:color w:val="000000" w:themeColor="text1"/>
+        </w:rPr>
+        <w:t>linkler,e</w:t>
+      </w:r>
+      <w:proofErr w:type="spellEnd"/>
+      <w:proofErr w:type="gramEnd"/>
+      <w:r>
+        <w:rPr>
+          <w:color w:val="000000" w:themeColor="text1"/>
+        </w:rPr>
+        <w:t xml:space="preserve">-postalar veya sahte </w:t>
+      </w:r>
+      <w:proofErr w:type="spellStart"/>
+      <w:r>
+        <w:rPr>
+          <w:color w:val="000000" w:themeColor="text1"/>
+        </w:rPr>
+        <w:t>scriptlerle</w:t>
+      </w:r>
+      <w:proofErr w:type="spellEnd"/>
+      <w:r>
+        <w:rPr>
+          <w:color w:val="000000" w:themeColor="text1"/>
+        </w:rPr>
+        <w:t xml:space="preserve"> kandırıp</w:t>
+      </w:r>
+    </w:p>
+    <w:p>
+      <w:pPr>
+        <w:rPr>
+          <w:color w:val="000000" w:themeColor="text1"/>
+        </w:rPr>
+      </w:pPr>
+      <w:proofErr w:type="gramStart"/>
+      <w:r>
+        <w:rPr>
+          <w:color w:val="000000" w:themeColor="text1"/>
+        </w:rPr>
+        <w:t>bilgilerini</w:t>
+      </w:r>
+      <w:proofErr w:type="gramEnd"/>
+      <w:r>
+        <w:rPr>
+          <w:color w:val="000000" w:themeColor="text1"/>
+        </w:rPr>
+        <w:t xml:space="preserve"> ele geçirme amacı güder.</w:t>
+      </w:r>
+    </w:p>
+    <w:p>
+      <w:pPr>
+        <w:rPr>
+          <w:b/>
+          <w:color w:val="000000" w:themeColor="text1"/>
+        </w:rPr>
+      </w:pPr>
+      <w:proofErr w:type="spellStart"/>
+      <w:r>
+        <w:rPr>
+          <w:b/>
+          <w:color w:val="000000" w:themeColor="text1"/>
+        </w:rPr>
+        <w:t>Sniffing</w:t>
+      </w:r>
+      <w:proofErr w:type="spellEnd"/>
+      <w:r>
+        <w:rPr>
+          <w:b/>
+          <w:color w:val="000000" w:themeColor="text1"/>
+        </w:rPr>
+        <w:t xml:space="preserve"> </w:t>
+      </w:r>
+      <w:proofErr w:type="gramStart"/>
+      <w:r>
+        <w:rPr>
+          <w:b/>
+          <w:color w:val="000000" w:themeColor="text1"/>
+        </w:rPr>
+        <w:t>nedir ?</w:t>
+      </w:r>
+      <w:proofErr w:type="gramEnd"/>
+    </w:p>
+    <w:p>
+      <w:pPr>
+        <w:rPr>
+          <w:color w:val="000000" w:themeColor="text1"/>
+        </w:rPr>
+      </w:pPr>
+      <w:r>
+        <w:rPr>
+          <w:color w:val="000000" w:themeColor="text1"/>
+        </w:rPr>
+        <w:t xml:space="preserve">Türkçe karşılığı koklama olarak adlandırılan bu teknik </w:t>
+      </w:r>
+      <w:proofErr w:type="gramStart"/>
+      <w:r>
+        <w:rPr>
+          <w:color w:val="000000" w:themeColor="text1"/>
+        </w:rPr>
+        <w:t>terim ,</w:t>
+      </w:r>
+      <w:proofErr w:type="gramEnd"/>
+      <w:r>
+        <w:rPr>
+          <w:color w:val="000000" w:themeColor="text1"/>
+        </w:rPr>
+        <w:t xml:space="preserve"> herhangi</w:t>
+      </w:r>
+    </w:p>
+    <w:p>
+      <w:pPr>
+        <w:rPr>
+          <w:color w:val="000000" w:themeColor="text1"/>
+        </w:rPr>
+      </w:pPr>
+      <w:proofErr w:type="gramStart"/>
+      <w:r>
+        <w:rPr>
+          <w:color w:val="000000" w:themeColor="text1"/>
+        </w:rPr>
+        <w:t>bir</w:t>
+      </w:r>
+      <w:proofErr w:type="gramEnd"/>
+      <w:r>
+        <w:rPr>
+          <w:color w:val="000000" w:themeColor="text1"/>
+        </w:rPr>
+        <w:t xml:space="preserve"> sistemde ortadaki adam saldırısını kullanarak bilgileri ele geçirme</w:t>
+      </w:r>
+    </w:p>
+    <w:p>
+      <w:pPr>
+        <w:rPr>
+          <w:color w:val="000000" w:themeColor="text1"/>
+        </w:rPr>
+      </w:pPr>
+      <w:proofErr w:type="gramStart"/>
+      <w:r>
+        <w:rPr>
+          <w:color w:val="000000" w:themeColor="text1"/>
+        </w:rPr>
+        <w:t>işlemidir</w:t>
+      </w:r>
+      <w:proofErr w:type="gramEnd"/>
+      <w:r>
+        <w:rPr>
+          <w:color w:val="000000" w:themeColor="text1"/>
+        </w:rPr>
+        <w:t>. Ortadaki adam saldırısını kısaca anlatmak gerekirse bir sistemde kullanıcı ve modem arasına girerek kullanıcının internet üzerinde girdiği birtakım bilgilerini modeme gönderilmeden önce araya</w:t>
+      </w:r>
+    </w:p>
+    <w:p>
+      <w:pPr>
+        <w:rPr>
+          <w:color w:val="000000" w:themeColor="text1"/>
+        </w:rPr>
+      </w:pPr>
+      <w:proofErr w:type="gramStart"/>
+      <w:r>
+        <w:rPr>
+          <w:color w:val="000000" w:themeColor="text1"/>
+        </w:rPr>
+        <w:t>girip</w:t>
+      </w:r>
+      <w:proofErr w:type="gramEnd"/>
+      <w:r>
+        <w:rPr>
+          <w:color w:val="000000" w:themeColor="text1"/>
+        </w:rPr>
+        <w:t xml:space="preserve"> bilgileri alma işlemidir.</w:t>
+      </w:r>
+    </w:p>
+    <w:p>
+      <w:pPr>
+        <w:rPr>
+          <w:color w:val="000000" w:themeColor="text1"/>
+        </w:rPr>
+      </w:pPr>
+      <w:r>
+        <w:rPr>
+          <w:color w:val="000000" w:themeColor="text1"/>
+        </w:rPr>
+        <w:t xml:space="preserve">Birkaç </w:t>
+      </w:r>
+      <w:proofErr w:type="spellStart"/>
+      <w:r>
+        <w:rPr>
+          <w:color w:val="000000" w:themeColor="text1"/>
+        </w:rPr>
+        <w:t>sniffing</w:t>
+      </w:r>
+      <w:proofErr w:type="spellEnd"/>
+      <w:r>
+        <w:rPr>
+          <w:color w:val="000000" w:themeColor="text1"/>
+        </w:rPr>
+        <w:t xml:space="preserve"> çeşitlerinden bahsetmek gerekirse;</w:t>
+      </w:r>
+    </w:p>
+    <w:p>
+      <w:pPr>
+        <w:rPr>
+          <w:color w:val="000000" w:themeColor="text1"/>
+        </w:rPr>
+      </w:pPr>
+      <w:proofErr w:type="gramStart"/>
       <w:r>
         <w:rPr>
           <w:color w:val="000000" w:themeColor="text1"/>
         </w:rPr>
         <w:t>Çeşitleri ;</w:t>
       </w:r>
+      <w:proofErr w:type="gramEnd"/>
     </w:p>
     <w:p>
       <w:pPr>
@@ -1235,8 +2117,16 @@
         <w:rPr>
           <w:color w:val="000000" w:themeColor="text1"/>
         </w:rPr>
-        <w:t>-IP Sniffing</w:t>
-      </w:r>
+        <w:t xml:space="preserve">-IP </w:t>
+      </w:r>
+      <w:proofErr w:type="spellStart"/>
+      <w:r>
+        <w:rPr>
+          <w:color w:val="000000" w:themeColor="text1"/>
+        </w:rPr>
+        <w:t>Sniffing</w:t>
+      </w:r>
+      <w:proofErr w:type="spellEnd"/>
     </w:p>
     <w:p>
       <w:pPr>
@@ -1253,8 +2143,16 @@
         <w:rPr>
           <w:color w:val="000000" w:themeColor="text1"/>
         </w:rPr>
-        <w:t>-MAC Sniffing</w:t>
-      </w:r>
+        <w:t xml:space="preserve">-MAC </w:t>
+      </w:r>
+      <w:proofErr w:type="spellStart"/>
+      <w:r>
+        <w:rPr>
+          <w:color w:val="000000" w:themeColor="text1"/>
+        </w:rPr>
+        <w:t>Sniffing</w:t>
+      </w:r>
+      <w:proofErr w:type="spellEnd"/>
     </w:p>
     <w:p>
       <w:pPr>
@@ -1271,9 +2169,16 @@
         <w:rPr>
           <w:color w:val="000000" w:themeColor="text1"/>
         </w:rPr>
-        <w:lastRenderedPageBreak/>
-        <w:t>-MSN Sniffing</w:t>
-      </w:r>
+        <w:t xml:space="preserve">-MSN </w:t>
+      </w:r>
+      <w:proofErr w:type="spellStart"/>
+      <w:r>
+        <w:rPr>
+          <w:color w:val="000000" w:themeColor="text1"/>
+        </w:rPr>
+        <w:t>Sniffing</w:t>
+      </w:r>
+      <w:proofErr w:type="spellEnd"/>
     </w:p>
     <w:p>
       <w:pPr>
@@ -1290,88 +2195,175 @@
         <w:rPr>
           <w:color w:val="000000" w:themeColor="text1"/>
         </w:rPr>
-        <w:t>-Network Sniffing</w:t>
-      </w:r>
-    </w:p>
-    <w:p>
-      <w:pPr>
-        <w:rPr>
-          <w:color w:val="000000" w:themeColor="text1"/>
-        </w:rPr>
-      </w:pPr>
-      <w:r>
-        <w:rPr>
-          <w:color w:val="000000" w:themeColor="text1"/>
-        </w:rPr>
-        <w:t>vb. çeşitlerdeki sniffing saldırıları günümüzde çok kullanılan ve tehlikeli bir saldırı çeşididir. Bu saldırı çeşitlerini kali Linux araçları bölümünde uygulamalı olarak kullanacağız.</w:t>
-      </w:r>
-    </w:p>
-    <w:p>
-      <w:pPr>
-        <w:rPr>
-          <w:b/>
-          <w:color w:val="000000" w:themeColor="text1"/>
-        </w:rPr>
-      </w:pPr>
-      <w:r>
-        <w:rPr>
-          <w:b/>
-          <w:color w:val="000000" w:themeColor="text1"/>
-        </w:rPr>
-        <w:t>Spoffing nedir?</w:t>
-      </w:r>
-    </w:p>
-    <w:p>
-      <w:pPr>
-        <w:rPr>
-          <w:color w:val="000000" w:themeColor="text1"/>
-        </w:rPr>
-      </w:pPr>
-      <w:r>
-        <w:rPr>
-          <w:color w:val="000000" w:themeColor="text1"/>
-        </w:rPr>
-        <w:t>Spoffing Türkçe karşılığı sızma olup sistemler üzerinde sık kullanılan</w:t>
-      </w:r>
-    </w:p>
-    <w:p>
-      <w:pPr>
-        <w:rPr>
-          <w:color w:val="000000" w:themeColor="text1"/>
-        </w:rPr>
-      </w:pPr>
-      <w:r>
-        <w:rPr>
-          <w:color w:val="000000" w:themeColor="text1"/>
-        </w:rPr>
-        <w:t>yöntemdir.</w:t>
-      </w:r>
-    </w:p>
-    <w:p>
-      <w:pPr>
-        <w:rPr>
-          <w:color w:val="000000" w:themeColor="text1"/>
-        </w:rPr>
-      </w:pPr>
-      <w:r>
-        <w:rPr>
-          <w:color w:val="000000" w:themeColor="text1"/>
-        </w:rPr>
-        <w:t>Örnek vermek gerekirse herhangi bir sistemde bulunan açıktan faydalanarak bu sisteme sızıp bilgileri ele geçirebiliriz.Sızma İşlemlerinde</w:t>
-      </w:r>
-    </w:p>
-    <w:p>
-      <w:pPr>
-        <w:rPr>
-          <w:color w:val="000000" w:themeColor="text1"/>
-        </w:rPr>
-      </w:pPr>
-      <w:r>
-        <w:rPr>
-          <w:color w:val="000000" w:themeColor="text1"/>
-        </w:rPr>
-        <w:t xml:space="preserve">ise genellikle </w:t>
-      </w:r>
+        <w:lastRenderedPageBreak/>
+        <w:t xml:space="preserve">-Network </w:t>
+      </w:r>
+      <w:proofErr w:type="spellStart"/>
+      <w:r>
+        <w:rPr>
+          <w:color w:val="000000" w:themeColor="text1"/>
+        </w:rPr>
+        <w:t>Sniffing</w:t>
+      </w:r>
+      <w:proofErr w:type="spellEnd"/>
+    </w:p>
+    <w:p>
+      <w:pPr>
+        <w:rPr>
+          <w:color w:val="000000" w:themeColor="text1"/>
+        </w:rPr>
+      </w:pPr>
+      <w:r>
+        <w:rPr>
+          <w:color w:val="000000" w:themeColor="text1"/>
+        </w:rPr>
+        <w:t xml:space="preserve">vb. çeşitlerdeki </w:t>
+      </w:r>
+      <w:proofErr w:type="spellStart"/>
+      <w:r>
+        <w:rPr>
+          <w:color w:val="000000" w:themeColor="text1"/>
+        </w:rPr>
+        <w:t>sniffing</w:t>
+      </w:r>
+      <w:proofErr w:type="spellEnd"/>
+      <w:r>
+        <w:rPr>
+          <w:color w:val="000000" w:themeColor="text1"/>
+        </w:rPr>
+        <w:t xml:space="preserve"> saldırıları günümüzde çok kullanılan ve tehlikeli bir saldırı çeşididir. Bu saldırı çeşitlerini </w:t>
+      </w:r>
+      <w:proofErr w:type="spellStart"/>
+      <w:r>
+        <w:rPr>
+          <w:color w:val="000000" w:themeColor="text1"/>
+        </w:rPr>
+        <w:t>kali</w:t>
+      </w:r>
+      <w:proofErr w:type="spellEnd"/>
+      <w:r>
+        <w:rPr>
+          <w:color w:val="000000" w:themeColor="text1"/>
+        </w:rPr>
+        <w:t xml:space="preserve"> Linux araçları bölümünde uygulamalı olarak kullanacağız.</w:t>
+      </w:r>
+    </w:p>
+    <w:p>
+      <w:pPr>
+        <w:rPr>
+          <w:b/>
+          <w:color w:val="000000" w:themeColor="text1"/>
+        </w:rPr>
+      </w:pPr>
+      <w:proofErr w:type="spellStart"/>
+      <w:r>
+        <w:rPr>
+          <w:b/>
+          <w:color w:val="000000" w:themeColor="text1"/>
+        </w:rPr>
+        <w:t>Spoffing</w:t>
+      </w:r>
+      <w:proofErr w:type="spellEnd"/>
+      <w:r>
+        <w:rPr>
+          <w:b/>
+          <w:color w:val="000000" w:themeColor="text1"/>
+        </w:rPr>
+        <w:t xml:space="preserve"> nedir?</w:t>
+      </w:r>
+    </w:p>
+    <w:p>
+      <w:pPr>
+        <w:rPr>
+          <w:color w:val="000000" w:themeColor="text1"/>
+        </w:rPr>
+      </w:pPr>
+      <w:proofErr w:type="spellStart"/>
+      <w:r>
+        <w:rPr>
+          <w:color w:val="000000" w:themeColor="text1"/>
+        </w:rPr>
+        <w:t>Spoffing</w:t>
+      </w:r>
+      <w:proofErr w:type="spellEnd"/>
+      <w:r>
+        <w:rPr>
+          <w:color w:val="000000" w:themeColor="text1"/>
+        </w:rPr>
+        <w:t xml:space="preserve"> Türkçe karşılığı sızma olup sistemler üzerinde sık kullanılan</w:t>
+      </w:r>
+    </w:p>
+    <w:p>
+      <w:pPr>
+        <w:rPr>
+          <w:color w:val="000000" w:themeColor="text1"/>
+        </w:rPr>
+      </w:pPr>
+      <w:proofErr w:type="gramStart"/>
+      <w:r>
+        <w:rPr>
+          <w:color w:val="000000" w:themeColor="text1"/>
+        </w:rPr>
+        <w:t>yöntemdir</w:t>
+      </w:r>
+      <w:proofErr w:type="gramEnd"/>
+      <w:r>
+        <w:rPr>
+          <w:color w:val="000000" w:themeColor="text1"/>
+        </w:rPr>
+        <w:t>.</w:t>
+      </w:r>
+    </w:p>
+    <w:p>
+      <w:pPr>
+        <w:rPr>
+          <w:color w:val="000000" w:themeColor="text1"/>
+        </w:rPr>
+      </w:pPr>
+      <w:r>
+        <w:rPr>
+          <w:color w:val="000000" w:themeColor="text1"/>
+        </w:rPr>
+        <w:t xml:space="preserve">Örnek vermek gerekirse herhangi bir sistemde bulunan açıktan faydalanarak bu sisteme sızıp bilgileri ele </w:t>
+      </w:r>
+      <w:proofErr w:type="spellStart"/>
+      <w:proofErr w:type="gramStart"/>
+      <w:r>
+        <w:rPr>
+          <w:color w:val="000000" w:themeColor="text1"/>
+        </w:rPr>
+        <w:t>geçirebiliriz.Sızma</w:t>
+      </w:r>
+      <w:proofErr w:type="spellEnd"/>
+      <w:proofErr w:type="gramEnd"/>
+      <w:r>
+        <w:rPr>
+          <w:color w:val="000000" w:themeColor="text1"/>
+        </w:rPr>
+        <w:t xml:space="preserve"> İşlemlerinde</w:t>
+      </w:r>
+    </w:p>
+    <w:p>
+      <w:pPr>
+        <w:rPr>
+          <w:color w:val="000000" w:themeColor="text1"/>
+        </w:rPr>
+      </w:pPr>
+      <w:proofErr w:type="gramStart"/>
+      <w:r>
+        <w:rPr>
+          <w:color w:val="000000" w:themeColor="text1"/>
+        </w:rPr>
+        <w:t>ise</w:t>
+      </w:r>
+      <w:proofErr w:type="gramEnd"/>
+      <w:r>
+        <w:rPr>
+          <w:color w:val="000000" w:themeColor="text1"/>
+        </w:rPr>
+        <w:t xml:space="preserve"> genellikle </w:t>
+      </w:r>
+      <w:proofErr w:type="spellStart"/>
       <w:r>
         <w:rPr>
           <w:b/>
@@ -1379,25 +2371,51 @@
         </w:rPr>
         <w:t>exploitler</w:t>
       </w:r>
-      <w:r>
-        <w:rPr>
-          <w:color w:val="000000" w:themeColor="text1"/>
-        </w:rPr>
-        <w:t xml:space="preserve"> yardımıyla olur.Örnek olarak sızma işleminde</w:t>
-      </w:r>
-    </w:p>
-    <w:p>
-      <w:pPr>
-        <w:rPr>
-          <w:color w:val="000000" w:themeColor="text1"/>
-        </w:rPr>
-      </w:pPr>
-      <w:r>
-        <w:rPr>
-          <w:color w:val="000000" w:themeColor="text1"/>
-        </w:rPr>
-        <w:t xml:space="preserve">kullanılan popüler araçlarından biri </w:t>
-      </w:r>
+      <w:proofErr w:type="spellEnd"/>
+      <w:r>
+        <w:rPr>
+          <w:color w:val="000000" w:themeColor="text1"/>
+        </w:rPr>
+        <w:t xml:space="preserve"> yardımıyla </w:t>
+      </w:r>
+      <w:proofErr w:type="spellStart"/>
+      <w:proofErr w:type="gramStart"/>
+      <w:r>
+        <w:rPr>
+          <w:color w:val="000000" w:themeColor="text1"/>
+        </w:rPr>
+        <w:t>olur.Örnek</w:t>
+      </w:r>
+      <w:proofErr w:type="spellEnd"/>
+      <w:proofErr w:type="gramEnd"/>
+      <w:r>
+        <w:rPr>
+          <w:color w:val="000000" w:themeColor="text1"/>
+        </w:rPr>
+        <w:t xml:space="preserve"> olarak sızma işleminde</w:t>
+      </w:r>
+    </w:p>
+    <w:p>
+      <w:pPr>
+        <w:rPr>
+          <w:color w:val="000000" w:themeColor="text1"/>
+        </w:rPr>
+      </w:pPr>
+      <w:proofErr w:type="gramStart"/>
+      <w:r>
+        <w:rPr>
+          <w:color w:val="000000" w:themeColor="text1"/>
+        </w:rPr>
+        <w:t>kullanılan</w:t>
+      </w:r>
+      <w:proofErr w:type="gramEnd"/>
+      <w:r>
+        <w:rPr>
+          <w:color w:val="000000" w:themeColor="text1"/>
+        </w:rPr>
+        <w:t xml:space="preserve"> popüler araçlarından biri </w:t>
+      </w:r>
+      <w:proofErr w:type="spellStart"/>
       <w:r>
         <w:rPr>
           <w:b/>
@@ -1405,14 +2423,10 @@
         </w:rPr>
         <w:t>Metasploittir</w:t>
       </w:r>
+      <w:proofErr w:type="spellEnd"/>
     </w:p>
     <w:sectPr>
-      <w:headerReference w:type="even" r:id="rId10"/>
-      <w:headerReference w:type="default" r:id="rId11"/>
-      <w:footerReference w:type="even" r:id="rId12"/>
-      <w:footerReference w:type="default" r:id="rId13"/>
-      <w:headerReference w:type="first" r:id="rId14"/>
-      <w:footerReference w:type="first" r:id="rId15"/>
+      <w:headerReference w:type="default" r:id="rId10"/>
       <w:pgSz w:w="11906" w:h="16838"/>
       <w:pgMar w:top="1417" w:right="1417" w:bottom="1417" w:left="1417" w:header="708" w:footer="708" w:gutter="0"/>
       <w:cols w:space="708"/>
@@ -1423,7 +2437,7 @@
 </file>
 
 <file path=word/endnotes.xml><?xml version="1.0" encoding="utf-8"?>
-<w:endnotes xmlns:wpc="http://schemas.microsoft.com/office/word/2010/wordprocessingCanvas" xmlns:cx="http://schemas.microsoft.com/office/drawing/2014/chartex" xmlns:mc="http://schemas.openxmlformats.org/markup-compatibility/2006" xmlns:o="urn:schemas-microsoft-com:office:office" xmlns:r="http://schemas.openxmlformats.org/officeDocument/2006/relationships" xmlns:m="http://schemas.openxmlformats.org/officeDocument/2006/math" xmlns:v="urn:schemas-microsoft-com:vml" xmlns:wp14="http://schemas.microsoft.com/office/word/2010/wordprocessingDrawing" xmlns:wp="http://schemas.openxmlformats.org/drawingml/2006/wordprocessingDrawing" xmlns:w10="urn:schemas-microsoft-com:office:word" xmlns:w="http://schemas.openxmlformats.org/wordprocessingml/2006/main" xmlns:w14="http://schemas.microsoft.com/office/word/2010/wordml" xmlns:w15="http://schemas.microsoft.com/office/word/2012/wordml" xmlns:w16se="http://schemas.microsoft.com/office/word/2015/wordml/symex" xmlns:wpg="http://schemas.microsoft.com/office/word/2010/wordprocessingGroup" xmlns:wpi="http://schemas.microsoft.com/office/word/2010/wordprocessingInk" xmlns:wne="http://schemas.microsoft.com/office/word/2006/wordml" xmlns:wps="http://schemas.microsoft.com/office/word/2010/wordprocessingShape" mc:Ignorable="w14 w15 w16se wp14">
+<w:endnotes xmlns:wpc="http://schemas.microsoft.com/office/word/2010/wordprocessingCanvas" xmlns:cx="http://schemas.microsoft.com/office/drawing/2014/chartex" xmlns:cx1="http://schemas.microsoft.com/office/drawing/2015/9/8/chartex" xmlns:cx2="http://schemas.microsoft.com/office/drawing/2015/10/21/chartex" xmlns:cx3="http://schemas.microsoft.com/office/drawing/2016/5/9/chartex" xmlns:cx4="http://schemas.microsoft.com/office/drawing/2016/5/10/chartex" xmlns:cx5="http://schemas.microsoft.com/office/drawing/2016/5/11/chartex" xmlns:cx6="http://schemas.microsoft.com/office/drawing/2016/5/12/chartex" xmlns:cx7="http://schemas.microsoft.com/office/drawing/2016/5/13/chartex" xmlns:cx8="http://schemas.microsoft.com/office/drawing/2016/5/14/chartex" xmlns:mc="http://schemas.openxmlformats.org/markup-compatibility/2006" xmlns:aink="http://schemas.microsoft.com/office/drawing/2016/ink" xmlns:am3d="http://schemas.microsoft.com/office/drawing/2017/model3d" xmlns:o="urn:schemas-microsoft-com:office:office" xmlns:oel="http://schemas.microsoft.com/office/2019/extlst" xmlns:r="http://schemas.openxmlformats.org/officeDocument/2006/relationships" xmlns:m="http://schemas.openxmlformats.org/officeDocument/2006/math" xmlns:v="urn:schemas-microsoft-com:vml" xmlns:wp14="http://schemas.microsoft.com/office/word/2010/wordprocessingDrawing" xmlns:wp="http://schemas.openxmlformats.org/drawingml/2006/wordprocessingDrawing" xmlns:w10="urn:schemas-microsoft-com:office:word" xmlns:w="http://schemas.openxmlformats.org/wordprocessingml/2006/main" xmlns:w14="http://schemas.microsoft.com/office/word/2010/wordml" xmlns:w15="http://schemas.microsoft.com/office/word/2012/wordml" xmlns:w16cex="http://schemas.microsoft.com/office/word/2018/wordml/cex" xmlns:w16cid="http://schemas.microsoft.com/office/word/2016/wordml/cid" xmlns:w16="http://schemas.microsoft.com/office/word/2018/wordml" xmlns:w16du="http://schemas.microsoft.com/office/word/2023/wordml/word16du" xmlns:w16sdtdh="http://schemas.microsoft.com/office/word/2020/wordml/sdtdatahash" xmlns:w16sdtfl="http://schemas.microsoft.com/office/word/2024/wordml/sdtformatlock" xmlns:w16se="http://schemas.microsoft.com/office/word/2015/wordml/symex" xmlns:wpg="http://schemas.microsoft.com/office/word/2010/wordprocessingGroup" xmlns:wpi="http://schemas.microsoft.com/office/word/2010/wordprocessingInk" xmlns:wne="http://schemas.microsoft.com/office/word/2006/wordml" xmlns:wps="http://schemas.microsoft.com/office/word/2010/wordprocessingShape" mc:Ignorable="w14 w15 w16se w16cid w16 w16cex w16sdtdh w16sdtfl w16du wp14">
   <w:endnote w:type="separator" w:id="-1">
     <w:p>
       <w:pPr>
@@ -1447,38 +2461,8 @@
 </w:endnotes>
 </file>
 
-<file path=word/footer1.xml><?xml version="1.0" encoding="utf-8"?>
-<w:ftr xmlns:wpc="http://schemas.microsoft.com/office/word/2010/wordprocessingCanvas" xmlns:cx="http://schemas.microsoft.com/office/drawing/2014/chartex" xmlns:mc="http://schemas.openxmlformats.org/markup-compatibility/2006" xmlns:o="urn:schemas-microsoft-com:office:office" xmlns:r="http://schemas.openxmlformats.org/officeDocument/2006/relationships" xmlns:m="http://schemas.openxmlformats.org/officeDocument/2006/math" xmlns:v="urn:schemas-microsoft-com:vml" xmlns:wp14="http://schemas.microsoft.com/office/word/2010/wordprocessingDrawing" xmlns:wp="http://schemas.openxmlformats.org/drawingml/2006/wordprocessingDrawing" xmlns:w10="urn:schemas-microsoft-com:office:word" xmlns:w="http://schemas.openxmlformats.org/wordprocessingml/2006/main" xmlns:w14="http://schemas.microsoft.com/office/word/2010/wordml" xmlns:w15="http://schemas.microsoft.com/office/word/2012/wordml" xmlns:w16se="http://schemas.microsoft.com/office/word/2015/wordml/symex" xmlns:wpg="http://schemas.microsoft.com/office/word/2010/wordprocessingGroup" xmlns:wpi="http://schemas.microsoft.com/office/word/2010/wordprocessingInk" xmlns:wne="http://schemas.microsoft.com/office/word/2006/wordml" xmlns:wps="http://schemas.microsoft.com/office/word/2010/wordprocessingShape" mc:Ignorable="w14 w15 w16se wp14">
-  <w:p>
-    <w:pPr>
-      <w:pStyle w:val="AltBilgi"/>
-    </w:pPr>
-  </w:p>
-</w:ftr>
-</file>
-
-<file path=word/footer2.xml><?xml version="1.0" encoding="utf-8"?>
-<w:ftr xmlns:wpc="http://schemas.microsoft.com/office/word/2010/wordprocessingCanvas" xmlns:cx="http://schemas.microsoft.com/office/drawing/2014/chartex" xmlns:mc="http://schemas.openxmlformats.org/markup-compatibility/2006" xmlns:o="urn:schemas-microsoft-com:office:office" xmlns:r="http://schemas.openxmlformats.org/officeDocument/2006/relationships" xmlns:m="http://schemas.openxmlformats.org/officeDocument/2006/math" xmlns:v="urn:schemas-microsoft-com:vml" xmlns:wp14="http://schemas.microsoft.com/office/word/2010/wordprocessingDrawing" xmlns:wp="http://schemas.openxmlformats.org/drawingml/2006/wordprocessingDrawing" xmlns:w10="urn:schemas-microsoft-com:office:word" xmlns:w="http://schemas.openxmlformats.org/wordprocessingml/2006/main" xmlns:w14="http://schemas.microsoft.com/office/word/2010/wordml" xmlns:w15="http://schemas.microsoft.com/office/word/2012/wordml" xmlns:w16se="http://schemas.microsoft.com/office/word/2015/wordml/symex" xmlns:wpg="http://schemas.microsoft.com/office/word/2010/wordprocessingGroup" xmlns:wpi="http://schemas.microsoft.com/office/word/2010/wordprocessingInk" xmlns:wne="http://schemas.microsoft.com/office/word/2006/wordml" xmlns:wps="http://schemas.microsoft.com/office/word/2010/wordprocessingShape" mc:Ignorable="w14 w15 w16se wp14">
-  <w:p>
-    <w:pPr>
-      <w:pStyle w:val="AltBilgi"/>
-    </w:pPr>
-  </w:p>
-</w:ftr>
-</file>
-
-<file path=word/footer3.xml><?xml version="1.0" encoding="utf-8"?>
-<w:ftr xmlns:wpc="http://schemas.microsoft.com/office/word/2010/wordprocessingCanvas" xmlns:cx="http://schemas.microsoft.com/office/drawing/2014/chartex" xmlns:mc="http://schemas.openxmlformats.org/markup-compatibility/2006" xmlns:o="urn:schemas-microsoft-com:office:office" xmlns:r="http://schemas.openxmlformats.org/officeDocument/2006/relationships" xmlns:m="http://schemas.openxmlformats.org/officeDocument/2006/math" xmlns:v="urn:schemas-microsoft-com:vml" xmlns:wp14="http://schemas.microsoft.com/office/word/2010/wordprocessingDrawing" xmlns:wp="http://schemas.openxmlformats.org/drawingml/2006/wordprocessingDrawing" xmlns:w10="urn:schemas-microsoft-com:office:word" xmlns:w="http://schemas.openxmlformats.org/wordprocessingml/2006/main" xmlns:w14="http://schemas.microsoft.com/office/word/2010/wordml" xmlns:w15="http://schemas.microsoft.com/office/word/2012/wordml" xmlns:w16se="http://schemas.microsoft.com/office/word/2015/wordml/symex" xmlns:wpg="http://schemas.microsoft.com/office/word/2010/wordprocessingGroup" xmlns:wpi="http://schemas.microsoft.com/office/word/2010/wordprocessingInk" xmlns:wne="http://schemas.microsoft.com/office/word/2006/wordml" xmlns:wps="http://schemas.microsoft.com/office/word/2010/wordprocessingShape" mc:Ignorable="w14 w15 w16se wp14">
-  <w:p>
-    <w:pPr>
-      <w:pStyle w:val="AltBilgi"/>
-    </w:pPr>
-  </w:p>
-</w:ftr>
-</file>
-
 <file path=word/footnotes.xml><?xml version="1.0" encoding="utf-8"?>
-<w:footnotes xmlns:wpc="http://schemas.microsoft.com/office/word/2010/wordprocessingCanvas" xmlns:cx="http://schemas.microsoft.com/office/drawing/2014/chartex" xmlns:mc="http://schemas.openxmlformats.org/markup-compatibility/2006" xmlns:o="urn:schemas-microsoft-com:office:office" xmlns:r="http://schemas.openxmlformats.org/officeDocument/2006/relationships" xmlns:m="http://schemas.openxmlformats.org/officeDocument/2006/math" xmlns:v="urn:schemas-microsoft-com:vml" xmlns:wp14="http://schemas.microsoft.com/office/word/2010/wordprocessingDrawing" xmlns:wp="http://schemas.openxmlformats.org/drawingml/2006/wordprocessingDrawing" xmlns:w10="urn:schemas-microsoft-com:office:word" xmlns:w="http://schemas.openxmlformats.org/wordprocessingml/2006/main" xmlns:w14="http://schemas.microsoft.com/office/word/2010/wordml" xmlns:w15="http://schemas.microsoft.com/office/word/2012/wordml" xmlns:w16se="http://schemas.microsoft.com/office/word/2015/wordml/symex" xmlns:wpg="http://schemas.microsoft.com/office/word/2010/wordprocessingGroup" xmlns:wpi="http://schemas.microsoft.com/office/word/2010/wordprocessingInk" xmlns:wne="http://schemas.microsoft.com/office/word/2006/wordml" xmlns:wps="http://schemas.microsoft.com/office/word/2010/wordprocessingShape" mc:Ignorable="w14 w15 w16se wp14">
+<w:footnotes xmlns:wpc="http://schemas.microsoft.com/office/word/2010/wordprocessingCanvas" xmlns:cx="http://schemas.microsoft.com/office/drawing/2014/chartex" xmlns:cx1="http://schemas.microsoft.com/office/drawing/2015/9/8/chartex" xmlns:cx2="http://schemas.microsoft.com/office/drawing/2015/10/21/chartex" xmlns:cx3="http://schemas.microsoft.com/office/drawing/2016/5/9/chartex" xmlns:cx4="http://schemas.microsoft.com/office/drawing/2016/5/10/chartex" xmlns:cx5="http://schemas.microsoft.com/office/drawing/2016/5/11/chartex" xmlns:cx6="http://schemas.microsoft.com/office/drawing/2016/5/12/chartex" xmlns:cx7="http://schemas.microsoft.com/office/drawing/2016/5/13/chartex" xmlns:cx8="http://schemas.microsoft.com/office/drawing/2016/5/14/chartex" xmlns:mc="http://schemas.openxmlformats.org/markup-compatibility/2006" xmlns:aink="http://schemas.microsoft.com/office/drawing/2016/ink" xmlns:am3d="http://schemas.microsoft.com/office/drawing/2017/model3d" xmlns:o="urn:schemas-microsoft-com:office:office" xmlns:oel="http://schemas.microsoft.com/office/2019/extlst" xmlns:r="http://schemas.openxmlformats.org/officeDocument/2006/relationships" xmlns:m="http://schemas.openxmlformats.org/officeDocument/2006/math" xmlns:v="urn:schemas-microsoft-com:vml" xmlns:wp14="http://schemas.microsoft.com/office/word/2010/wordprocessingDrawing" xmlns:wp="http://schemas.openxmlformats.org/drawingml/2006/wordprocessingDrawing" xmlns:w10="urn:schemas-microsoft-com:office:word" xmlns:w="http://schemas.openxmlformats.org/wordprocessingml/2006/main" xmlns:w14="http://schemas.microsoft.com/office/word/2010/wordml" xmlns:w15="http://schemas.microsoft.com/office/word/2012/wordml" xmlns:w16cex="http://schemas.microsoft.com/office/word/2018/wordml/cex" xmlns:w16cid="http://schemas.microsoft.com/office/word/2016/wordml/cid" xmlns:w16="http://schemas.microsoft.com/office/word/2018/wordml" xmlns:w16du="http://schemas.microsoft.com/office/word/2023/wordml/word16du" xmlns:w16sdtdh="http://schemas.microsoft.com/office/word/2020/wordml/sdtdatahash" xmlns:w16sdtfl="http://schemas.microsoft.com/office/word/2024/wordml/sdtformatlock" xmlns:w16se="http://schemas.microsoft.com/office/word/2015/wordml/symex" xmlns:wpg="http://schemas.microsoft.com/office/word/2010/wordprocessingGroup" xmlns:wpi="http://schemas.microsoft.com/office/word/2010/wordprocessingInk" xmlns:wne="http://schemas.microsoft.com/office/word/2006/wordml" xmlns:wps="http://schemas.microsoft.com/office/word/2010/wordprocessingShape" mc:Ignorable="w14 w15 w16se w16cid w16 w16cex w16sdtdh w16sdtfl w16du wp14">
   <w:footnote w:type="separator" w:id="-1">
     <w:p>
       <w:pPr>
@@ -1503,51 +2487,29 @@
 </file>
 
 <file path=word/header1.xml><?xml version="1.0" encoding="utf-8"?>
-<w:hdr xmlns:wpc="http://schemas.microsoft.com/office/word/2010/wordprocessingCanvas" xmlns:cx="http://schemas.microsoft.com/office/drawing/2014/chartex" xmlns:mc="http://schemas.openxmlformats.org/markup-compatibility/2006" xmlns:o="urn:schemas-microsoft-com:office:office" xmlns:r="http://schemas.openxmlformats.org/officeDocument/2006/relationships" xmlns:m="http://schemas.openxmlformats.org/officeDocument/2006/math" xmlns:v="urn:schemas-microsoft-com:vml" xmlns:wp14="http://schemas.microsoft.com/office/word/2010/wordprocessingDrawing" xmlns:wp="http://schemas.openxmlformats.org/drawingml/2006/wordprocessingDrawing" xmlns:w10="urn:schemas-microsoft-com:office:word" xmlns:w="http://schemas.openxmlformats.org/wordprocessingml/2006/main" xmlns:w14="http://schemas.microsoft.com/office/word/2010/wordml" xmlns:w15="http://schemas.microsoft.com/office/word/2012/wordml" xmlns:w16se="http://schemas.microsoft.com/office/word/2015/wordml/symex" xmlns:wpg="http://schemas.microsoft.com/office/word/2010/wordprocessingGroup" xmlns:wpi="http://schemas.microsoft.com/office/word/2010/wordprocessingInk" xmlns:wne="http://schemas.microsoft.com/office/word/2006/wordml" xmlns:wps="http://schemas.microsoft.com/office/word/2010/wordprocessingShape" mc:Ignorable="w14 w15 w16se wp14">
-  <w:p>
-    <w:pPr>
-      <w:pStyle w:val="stBilgi"/>
-    </w:pPr>
-  </w:p>
-</w:hdr>
-</file>
-
-<file path=word/header2.xml><?xml version="1.0" encoding="utf-8"?>
-<w:hdr xmlns:wpc="http://schemas.microsoft.com/office/word/2010/wordprocessingCanvas" xmlns:cx="http://schemas.microsoft.com/office/drawing/2014/chartex" xmlns:mc="http://schemas.openxmlformats.org/markup-compatibility/2006" xmlns:o="urn:schemas-microsoft-com:office:office" xmlns:r="http://schemas.openxmlformats.org/officeDocument/2006/relationships" xmlns:m="http://schemas.openxmlformats.org/officeDocument/2006/math" xmlns:v="urn:schemas-microsoft-com:vml" xmlns:wp14="http://schemas.microsoft.com/office/word/2010/wordprocessingDrawing" xmlns:wp="http://schemas.openxmlformats.org/drawingml/2006/wordprocessingDrawing" xmlns:w10="urn:schemas-microsoft-com:office:word" xmlns:w="http://schemas.openxmlformats.org/wordprocessingml/2006/main" xmlns:w14="http://schemas.microsoft.com/office/word/2010/wordml" xmlns:w15="http://schemas.microsoft.com/office/word/2012/wordml" xmlns:w16se="http://schemas.microsoft.com/office/word/2015/wordml/symex" xmlns:wpg="http://schemas.microsoft.com/office/word/2010/wordprocessingGroup" xmlns:wpi="http://schemas.microsoft.com/office/word/2010/wordprocessingInk" xmlns:wne="http://schemas.microsoft.com/office/word/2006/wordml" xmlns:wps="http://schemas.microsoft.com/office/word/2010/wordprocessingShape" mc:Ignorable="w14 w15 w16se wp14">
+<w:hdr xmlns:wpc="http://schemas.microsoft.com/office/word/2010/wordprocessingCanvas" xmlns:cx="http://schemas.microsoft.com/office/drawing/2014/chartex" xmlns:cx1="http://schemas.microsoft.com/office/drawing/2015/9/8/chartex" xmlns:cx2="http://schemas.microsoft.com/office/drawing/2015/10/21/chartex" xmlns:cx3="http://schemas.microsoft.com/office/drawing/2016/5/9/chartex" xmlns:cx4="http://schemas.microsoft.com/office/drawing/2016/5/10/chartex" xmlns:cx5="http://schemas.microsoft.com/office/drawing/2016/5/11/chartex" xmlns:cx6="http://schemas.microsoft.com/office/drawing/2016/5/12/chartex" xmlns:cx7="http://schemas.microsoft.com/office/drawing/2016/5/13/chartex" xmlns:cx8="http://schemas.microsoft.com/office/drawing/2016/5/14/chartex" xmlns:mc="http://schemas.openxmlformats.org/markup-compatibility/2006" xmlns:aink="http://schemas.microsoft.com/office/drawing/2016/ink" xmlns:am3d="http://schemas.microsoft.com/office/drawing/2017/model3d" xmlns:o="urn:schemas-microsoft-com:office:office" xmlns:oel="http://schemas.microsoft.com/office/2019/extlst" xmlns:r="http://schemas.openxmlformats.org/officeDocument/2006/relationships" xmlns:m="http://schemas.openxmlformats.org/officeDocument/2006/math" xmlns:v="urn:schemas-microsoft-com:vml" xmlns:wp14="http://schemas.microsoft.com/office/word/2010/wordprocessingDrawing" xmlns:wp="http://schemas.openxmlformats.org/drawingml/2006/wordprocessingDrawing" xmlns:w10="urn:schemas-microsoft-com:office:word" xmlns:w="http://schemas.openxmlformats.org/wordprocessingml/2006/main" xmlns:w14="http://schemas.microsoft.com/office/word/2010/wordml" xmlns:w15="http://schemas.microsoft.com/office/word/2012/wordml" xmlns:w16cex="http://schemas.microsoft.com/office/word/2018/wordml/cex" xmlns:w16cid="http://schemas.microsoft.com/office/word/2016/wordml/cid" xmlns:w16="http://schemas.microsoft.com/office/word/2018/wordml" xmlns:w16du="http://schemas.microsoft.com/office/word/2023/wordml/word16du" xmlns:w16sdtdh="http://schemas.microsoft.com/office/word/2020/wordml/sdtdatahash" xmlns:w16sdtfl="http://schemas.microsoft.com/office/word/2024/wordml/sdtformatlock" xmlns:w16se="http://schemas.microsoft.com/office/word/2015/wordml/symex" xmlns:wpg="http://schemas.microsoft.com/office/word/2010/wordprocessingGroup" xmlns:wpi="http://schemas.microsoft.com/office/word/2010/wordprocessingInk" xmlns:wne="http://schemas.microsoft.com/office/word/2006/wordml" xmlns:wps="http://schemas.microsoft.com/office/word/2010/wordprocessingShape" mc:Ignorable="w14 w15 w16se w16cid w16 w16cex w16sdtdh w16sdtfl w16du wp14">
   <w:p>
     <w:pPr>
       <w:pStyle w:val="stBilgi"/>
       <w:jc w:val="right"/>
     </w:pPr>
-    <w:bookmarkStart w:id="0" w:name="_GoBack"/>
     <w:r>
-      <w:rPr>
-        <w:noProof/>
-        <w:lang w:eastAsia="tr-TR"/>
-      </w:rPr>
       <w:drawing>
-        <wp:inline distT="0" distB="0" distL="0" distR="0">
-          <wp:extent cx="2380952" cy="523810"/>
-          <wp:effectExtent l="0" t="0" r="635" b="0"/>
-          <wp:docPr id="4" name="Resim 4"/>
+        <wp:inline xmlns:a="http://schemas.openxmlformats.org/drawingml/2006/main" xmlns:pic="http://schemas.openxmlformats.org/drawingml/2006/picture">
+          <wp:extent cx="1097280" cy="274320"/>
+          <wp:docPr id="1" name="Picture 1"/>
           <wp:cNvGraphicFramePr>
-            <a:graphicFrameLocks xmlns:a="http://schemas.openxmlformats.org/drawingml/2006/main" noChangeAspect="1"/>
+            <a:graphicFrameLocks noChangeAspect="1"/>
           </wp:cNvGraphicFramePr>
-          <a:graphic xmlns:a="http://schemas.openxmlformats.org/drawingml/2006/main">
+          <a:graphic>
             <a:graphicData uri="http://schemas.openxmlformats.org/drawingml/2006/picture">
-              <pic:pic xmlns:pic="http://schemas.openxmlformats.org/drawingml/2006/picture">
+              <pic:pic>
                 <pic:nvPicPr>
-                  <pic:cNvPr id="4" name="1.png"/>
+                  <pic:cNvPr id="0" name="logo.jpg"/>
                   <pic:cNvPicPr/>
                 </pic:nvPicPr>
                 <pic:blipFill>
-                  <a:blip r:embed="rId1">
-                    <a:extLst>
-                      <a:ext uri="{28A0092B-C50C-407E-A947-70E740481C1C}">
-                        <a14:useLocalDpi xmlns:a14="http://schemas.microsoft.com/office/drawing/2010/main" val="0"/>
-                      </a:ext>
-                    </a:extLst>
-                  </a:blip>
+                  <a:blip r:embed="rId1"/>
                   <a:stretch>
                     <a:fillRect/>
                   </a:stretch>
@@ -1555,11 +2517,9 @@
                 <pic:spPr>
                   <a:xfrm>
                     <a:off x="0" y="0"/>
-                    <a:ext cx="2380952" cy="523810"/>
+                    <a:ext cx="1097280" cy="274320"/>
                   </a:xfrm>
-                  <a:prstGeom prst="rect">
-                    <a:avLst/>
-                  </a:prstGeom>
+                  <a:prstGeom prst="rect"/>
                 </pic:spPr>
               </pic:pic>
             </a:graphicData>
@@ -1567,23 +2527,12 @@
         </wp:inline>
       </w:drawing>
     </w:r>
-    <w:bookmarkEnd w:id="0"/>
-  </w:p>
-</w:hdr>
-</file>
-
-<file path=word/header3.xml><?xml version="1.0" encoding="utf-8"?>
-<w:hdr xmlns:wpc="http://schemas.microsoft.com/office/word/2010/wordprocessingCanvas" xmlns:cx="http://schemas.microsoft.com/office/drawing/2014/chartex" xmlns:mc="http://schemas.openxmlformats.org/markup-compatibility/2006" xmlns:o="urn:schemas-microsoft-com:office:office" xmlns:r="http://schemas.openxmlformats.org/officeDocument/2006/relationships" xmlns:m="http://schemas.openxmlformats.org/officeDocument/2006/math" xmlns:v="urn:schemas-microsoft-com:vml" xmlns:wp14="http://schemas.microsoft.com/office/word/2010/wordprocessingDrawing" xmlns:wp="http://schemas.openxmlformats.org/drawingml/2006/wordprocessingDrawing" xmlns:w10="urn:schemas-microsoft-com:office:word" xmlns:w="http://schemas.openxmlformats.org/wordprocessingml/2006/main" xmlns:w14="http://schemas.microsoft.com/office/word/2010/wordml" xmlns:w15="http://schemas.microsoft.com/office/word/2012/wordml" xmlns:w16se="http://schemas.microsoft.com/office/word/2015/wordml/symex" xmlns:wpg="http://schemas.microsoft.com/office/word/2010/wordprocessingGroup" xmlns:wpi="http://schemas.microsoft.com/office/word/2010/wordprocessingInk" xmlns:wne="http://schemas.microsoft.com/office/word/2006/wordml" xmlns:wps="http://schemas.microsoft.com/office/word/2010/wordprocessingShape" mc:Ignorable="w14 w15 w16se wp14">
-  <w:p>
-    <w:pPr>
-      <w:pStyle w:val="stBilgi"/>
-    </w:pPr>
   </w:p>
 </w:hdr>
 </file>
 
 <file path=word/numbering.xml><?xml version="1.0" encoding="utf-8"?>
-<w:numbering xmlns:wpc="http://schemas.microsoft.com/office/word/2010/wordprocessingCanvas" xmlns:cx="http://schemas.microsoft.com/office/drawing/2014/chartex" xmlns:mc="http://schemas.openxmlformats.org/markup-compatibility/2006" xmlns:o="urn:schemas-microsoft-com:office:office" xmlns:r="http://schemas.openxmlformats.org/officeDocument/2006/relationships" xmlns:m="http://schemas.openxmlformats.org/officeDocument/2006/math" xmlns:v="urn:schemas-microsoft-com:vml" xmlns:wp14="http://schemas.microsoft.com/office/word/2010/wordprocessingDrawing" xmlns:wp="http://schemas.openxmlformats.org/drawingml/2006/wordprocessingDrawing" xmlns:w10="urn:schemas-microsoft-com:office:word" xmlns:w="http://schemas.openxmlformats.org/wordprocessingml/2006/main" xmlns:w14="http://schemas.microsoft.com/office/word/2010/wordml" xmlns:w15="http://schemas.microsoft.com/office/word/2012/wordml" xmlns:w16se="http://schemas.microsoft.com/office/word/2015/wordml/symex" xmlns:wpg="http://schemas.microsoft.com/office/word/2010/wordprocessingGroup" xmlns:wpi="http://schemas.microsoft.com/office/word/2010/wordprocessingInk" xmlns:wne="http://schemas.microsoft.com/office/word/2006/wordml" xmlns:wps="http://schemas.microsoft.com/office/word/2010/wordprocessingShape" mc:Ignorable="w14 w15 w16se wp14">
+<w:numbering xmlns:wpc="http://schemas.microsoft.com/office/word/2010/wordprocessingCanvas" xmlns:cx="http://schemas.microsoft.com/office/drawing/2014/chartex" xmlns:cx1="http://schemas.microsoft.com/office/drawing/2015/9/8/chartex" xmlns:cx2="http://schemas.microsoft.com/office/drawing/2015/10/21/chartex" xmlns:cx3="http://schemas.microsoft.com/office/drawing/2016/5/9/chartex" xmlns:cx4="http://schemas.microsoft.com/office/drawing/2016/5/10/chartex" xmlns:cx5="http://schemas.microsoft.com/office/drawing/2016/5/11/chartex" xmlns:cx6="http://schemas.microsoft.com/office/drawing/2016/5/12/chartex" xmlns:cx7="http://schemas.microsoft.com/office/drawing/2016/5/13/chartex" xmlns:cx8="http://schemas.microsoft.com/office/drawing/2016/5/14/chartex" xmlns:mc="http://schemas.openxmlformats.org/markup-compatibility/2006" xmlns:aink="http://schemas.microsoft.com/office/drawing/2016/ink" xmlns:am3d="http://schemas.microsoft.com/office/drawing/2017/model3d" xmlns:o="urn:schemas-microsoft-com:office:office" xmlns:oel="http://schemas.microsoft.com/office/2019/extlst" xmlns:r="http://schemas.openxmlformats.org/officeDocument/2006/relationships" xmlns:m="http://schemas.openxmlformats.org/officeDocument/2006/math" xmlns:v="urn:schemas-microsoft-com:vml" xmlns:wp14="http://schemas.microsoft.com/office/word/2010/wordprocessingDrawing" xmlns:wp="http://schemas.openxmlformats.org/drawingml/2006/wordprocessingDrawing" xmlns:w10="urn:schemas-microsoft-com:office:word" xmlns:w="http://schemas.openxmlformats.org/wordprocessingml/2006/main" xmlns:w14="http://schemas.microsoft.com/office/word/2010/wordml" xmlns:w15="http://schemas.microsoft.com/office/word/2012/wordml" xmlns:w16cex="http://schemas.microsoft.com/office/word/2018/wordml/cex" xmlns:w16cid="http://schemas.microsoft.com/office/word/2016/wordml/cid" xmlns:w16="http://schemas.microsoft.com/office/word/2018/wordml" xmlns:w16du="http://schemas.microsoft.com/office/word/2023/wordml/word16du" xmlns:w16sdtdh="http://schemas.microsoft.com/office/word/2020/wordml/sdtdatahash" xmlns:w16sdtfl="http://schemas.microsoft.com/office/word/2024/wordml/sdtformatlock" xmlns:w16se="http://schemas.microsoft.com/office/word/2015/wordml/symex" xmlns:wpg="http://schemas.microsoft.com/office/word/2010/wordprocessingGroup" xmlns:wpi="http://schemas.microsoft.com/office/word/2010/wordprocessingInk" xmlns:wne="http://schemas.microsoft.com/office/word/2006/wordml" xmlns:wps="http://schemas.microsoft.com/office/word/2010/wordprocessingShape" mc:Ignorable="w14 w15 w16se w16cid w16 w16cex w16sdtdh w16sdtfl w16du wp14">
   <w:abstractNum w:abstractNumId="0" w15:restartNumberingAfterBreak="0">
     <w:nsid w:val="23511848"/>
     <w:multiLevelType w:val="hybridMultilevel"/>
@@ -1810,17 +2759,17 @@
       </w:rPr>
     </w:lvl>
   </w:abstractNum>
-  <w:num w:numId="1">
+  <w:num w:numId="1" w16cid:durableId="632950852">
     <w:abstractNumId w:val="0"/>
   </w:num>
-  <w:num w:numId="2">
+  <w:num w:numId="2" w16cid:durableId="1610307804">
     <w:abstractNumId w:val="1"/>
   </w:num>
 </w:numbering>
 </file>
 
 <file path=word/styles.xml><?xml version="1.0" encoding="utf-8"?>
-<w:styles xmlns:mc="http://schemas.openxmlformats.org/markup-compatibility/2006" xmlns:r="http://schemas.openxmlformats.org/officeDocument/2006/relationships" xmlns:w="http://schemas.openxmlformats.org/wordprocessingml/2006/main" xmlns:w14="http://schemas.microsoft.com/office/word/2010/wordml" xmlns:w15="http://schemas.microsoft.com/office/word/2012/wordml" xmlns:w16se="http://schemas.microsoft.com/office/word/2015/wordml/symex" mc:Ignorable="w14 w15 w16se">
+<w:styles xmlns:mc="http://schemas.openxmlformats.org/markup-compatibility/2006" xmlns:r="http://schemas.openxmlformats.org/officeDocument/2006/relationships" xmlns:w="http://schemas.openxmlformats.org/wordprocessingml/2006/main" xmlns:w14="http://schemas.microsoft.com/office/word/2010/wordml" xmlns:w15="http://schemas.microsoft.com/office/word/2012/wordml" xmlns:w16cex="http://schemas.microsoft.com/office/word/2018/wordml/cex" xmlns:w16cid="http://schemas.microsoft.com/office/word/2016/wordml/cid" xmlns:w16="http://schemas.microsoft.com/office/word/2018/wordml" xmlns:w16du="http://schemas.microsoft.com/office/word/2023/wordml/word16du" xmlns:w16sdtdh="http://schemas.microsoft.com/office/word/2020/wordml/sdtdatahash" xmlns:w16sdtfl="http://schemas.microsoft.com/office/word/2024/wordml/sdtformatlock" xmlns:w16se="http://schemas.microsoft.com/office/word/2015/wordml/symex" mc:Ignorable="w14 w15 w16se w16cid w16 w16cex w16sdtdh w16sdtfl w16du">
   <w:docDefaults>
     <w:rPrDefault>
       <w:rPr>
@@ -1836,7 +2785,7 @@
       </w:pPr>
     </w:pPrDefault>
   </w:docDefaults>
-  <w:latentStyles w:defLockedState="0" w:defUIPriority="99" w:defSemiHidden="0" w:defUnhideWhenUsed="0" w:defQFormat="0" w:count="371">
+  <w:latentStyles w:defLockedState="0" w:defUIPriority="99" w:defSemiHidden="0" w:defUnhideWhenUsed="0" w:defQFormat="0" w:count="376">
     <w:lsdException w:name="Normal" w:uiPriority="0" w:qFormat="1"/>
     <w:lsdException w:name="heading 1" w:uiPriority="9" w:qFormat="1"/>
     <w:lsdException w:name="heading 2" w:semiHidden="1" w:uiPriority="9" w:unhideWhenUsed="1" w:qFormat="1"/>
@@ -2208,6 +3157,11 @@
     <w:lsdException w:name="List Table 5 Dark Accent 6" w:uiPriority="50"/>
     <w:lsdException w:name="List Table 6 Colorful Accent 6" w:uiPriority="51"/>
     <w:lsdException w:name="List Table 7 Colorful Accent 6" w:uiPriority="52"/>
+    <w:lsdException w:name="Mention" w:semiHidden="1" w:unhideWhenUsed="1"/>
+    <w:lsdException w:name="Smart Hyperlink" w:semiHidden="1" w:unhideWhenUsed="1"/>
+    <w:lsdException w:name="Hashtag" w:semiHidden="1" w:unhideWhenUsed="1"/>
+    <w:lsdException w:name="Unresolved Mention" w:semiHidden="1" w:unhideWhenUsed="1"/>
+    <w:lsdException w:name="Smart Link" w:semiHidden="1" w:unhideWhenUsed="1"/>
   </w:latentStyles>
   <w:style w:type="paragraph" w:default="1" w:styleId="Normal">
     <w:name w:val="Normal"/>
